--- a/SupersRules/502.250 -- Shrinking.docx
+++ b/SupersRules/502.250 -- Shrinking.docx
@@ -1,6 +1,6 @@
 
 <file path=word/document.xml><?xml version="1.0" encoding="utf-8"?>
-<w:document xmlns:wpc="http://schemas.microsoft.com/office/word/2010/wordprocessingCanvas" xmlns:mc="http://schemas.openxmlformats.org/markup-compatibility/2006" xmlns:o="urn:schemas-microsoft-com:office:office" xmlns:r="http://schemas.openxmlformats.org/officeDocument/2006/relationships" xmlns:m="http://schemas.openxmlformats.org/officeDocument/2006/math" xmlns:v="urn:schemas-microsoft-com:vml" xmlns:wp14="http://schemas.microsoft.com/office/word/2010/wordprocessingDrawing" xmlns:wp="http://schemas.openxmlformats.org/drawingml/2006/wordprocessingDrawing" xmlns:w10="urn:schemas-microsoft-com:office:word" xmlns:w="http://schemas.openxmlformats.org/wordprocessingml/2006/main" xmlns:w14="http://schemas.microsoft.com/office/word/2010/wordml" xmlns:wpg="http://schemas.microsoft.com/office/word/2010/wordprocessingGroup" xmlns:wpi="http://schemas.microsoft.com/office/word/2010/wordprocessingInk" xmlns:wne="http://schemas.microsoft.com/office/word/2006/wordml" xmlns:wps="http://schemas.microsoft.com/office/word/2010/wordprocessingShape" mc:Ignorable="w14 wp14">
+<w:document xmlns:wpc="http://schemas.microsoft.com/office/word/2010/wordprocessingCanvas" xmlns:mc="http://schemas.openxmlformats.org/markup-compatibility/2006" xmlns:o="urn:schemas-microsoft-com:office:office" xmlns:r="http://schemas.openxmlformats.org/officeDocument/2006/relationships" xmlns:m="http://schemas.openxmlformats.org/officeDocument/2006/math" xmlns:v="urn:schemas-microsoft-com:vml" xmlns:wp14="http://schemas.microsoft.com/office/word/2010/wordprocessingDrawing" xmlns:wp="http://schemas.openxmlformats.org/drawingml/2006/wordprocessingDrawing" xmlns:w10="urn:schemas-microsoft-com:office:word" xmlns:w="http://schemas.openxmlformats.org/wordprocessingml/2006/main" xmlns:w14="http://schemas.microsoft.com/office/word/2010/wordml" xmlns:w15="http://schemas.microsoft.com/office/word/2012/wordml" xmlns:wpg="http://schemas.microsoft.com/office/word/2010/wordprocessingGroup" xmlns:wpi="http://schemas.microsoft.com/office/word/2010/wordprocessingInk" xmlns:wne="http://schemas.microsoft.com/office/word/2006/wordml" xmlns:wps="http://schemas.microsoft.com/office/word/2010/wordprocessingShape" mc:Ignorable="w14 w15 wp14">
   <w:body>
     <w:p>
       <w:pPr>
@@ -293,7 +293,6 @@
                 <w:szCs w:val="16"/>
               </w:rPr>
             </w:pPr>
-            <w:proofErr w:type="spellStart"/>
             <w:r>
               <w:rPr>
                 <w:b/>
@@ -302,7 +301,6 @@
               </w:rPr>
               <w:t>Rng</w:t>
             </w:r>
-            <w:proofErr w:type="spellEnd"/>
           </w:p>
         </w:tc>
         <w:tc>
@@ -339,7 +337,6 @@
                 <w:szCs w:val="16"/>
               </w:rPr>
             </w:pPr>
-            <w:proofErr w:type="spellStart"/>
             <w:r>
               <w:rPr>
                 <w:b/>
@@ -348,7 +345,6 @@
               </w:rPr>
               <w:t>AoE</w:t>
             </w:r>
-            <w:proofErr w:type="spellEnd"/>
           </w:p>
         </w:tc>
         <w:tc>
@@ -450,7 +446,6 @@
                 <w:szCs w:val="16"/>
               </w:rPr>
             </w:pPr>
-            <w:proofErr w:type="spellStart"/>
             <w:r>
               <w:rPr>
                 <w:sz w:val="16"/>
@@ -458,7 +453,6 @@
               </w:rPr>
               <w:t>Mov</w:t>
             </w:r>
-            <w:proofErr w:type="spellEnd"/>
           </w:p>
         </w:tc>
         <w:tc>
@@ -620,7 +614,16 @@
                 <w:sz w:val="16"/>
                 <w:szCs w:val="16"/>
               </w:rPr>
-              <w:t>Can glide on air currents at 2” round</w:t>
+              <w:t>Can glide on air currents at 6</w:t>
+            </w:r>
+            <w:bookmarkStart w:id="0" w:name="_GoBack"/>
+            <w:bookmarkEnd w:id="0"/>
+            <w:r>
+              <w:rPr>
+                <w:sz w:val="16"/>
+                <w:szCs w:val="16"/>
+              </w:rPr>
+              <w:t>” round</w:t>
             </w:r>
           </w:p>
         </w:tc>
@@ -685,21 +688,12 @@
                 <w:szCs w:val="16"/>
               </w:rPr>
             </w:pPr>
-            <w:proofErr w:type="spellStart"/>
-            <w:r>
-              <w:rPr>
-                <w:sz w:val="16"/>
-                <w:szCs w:val="16"/>
-              </w:rPr>
-              <w:t>Att</w:t>
-            </w:r>
-            <w:proofErr w:type="spellEnd"/>
-            <w:r>
-              <w:rPr>
-                <w:sz w:val="16"/>
-                <w:szCs w:val="16"/>
-              </w:rPr>
-              <w:t>+</w:t>
+            <w:r>
+              <w:rPr>
+                <w:sz w:val="16"/>
+                <w:szCs w:val="16"/>
+              </w:rPr>
+              <w:t>Att+</w:t>
             </w:r>
           </w:p>
         </w:tc>
@@ -927,7 +921,6 @@
                 <w:szCs w:val="16"/>
               </w:rPr>
             </w:pPr>
-            <w:proofErr w:type="spellStart"/>
             <w:r>
               <w:rPr>
                 <w:sz w:val="16"/>
@@ -935,7 +928,6 @@
               </w:rPr>
               <w:t>Utl</w:t>
             </w:r>
-            <w:proofErr w:type="spellEnd"/>
           </w:p>
         </w:tc>
         <w:tc>
@@ -1225,22 +1217,19 @@
               </w:rPr>
               <w:t>Quantum Teleport*</w:t>
             </w:r>
-            <w:bookmarkStart w:id="0" w:name="_GoBack"/>
-            <w:bookmarkEnd w:id="0"/>
-          </w:p>
-        </w:tc>
-        <w:tc>
-          <w:tcPr>
-            <w:tcW w:w="0" w:type="auto"/>
-          </w:tcPr>
-          <w:p>
-            <w:pPr>
-              <w:rPr>
-                <w:sz w:val="16"/>
-                <w:szCs w:val="16"/>
-              </w:rPr>
-            </w:pPr>
-            <w:proofErr w:type="spellStart"/>
+          </w:p>
+        </w:tc>
+        <w:tc>
+          <w:tcPr>
+            <w:tcW w:w="0" w:type="auto"/>
+          </w:tcPr>
+          <w:p>
+            <w:pPr>
+              <w:rPr>
+                <w:sz w:val="16"/>
+                <w:szCs w:val="16"/>
+              </w:rPr>
+            </w:pPr>
             <w:r>
               <w:rPr>
                 <w:sz w:val="16"/>
@@ -1248,7 +1237,6 @@
               </w:rPr>
               <w:t>Mov</w:t>
             </w:r>
-            <w:proofErr w:type="spellEnd"/>
           </w:p>
         </w:tc>
         <w:tc>
@@ -1506,21 +1494,12 @@
                 <w:szCs w:val="16"/>
               </w:rPr>
             </w:pPr>
-            <w:proofErr w:type="spellStart"/>
-            <w:r>
-              <w:rPr>
-                <w:sz w:val="16"/>
-                <w:szCs w:val="16"/>
-              </w:rPr>
-              <w:t>Omn</w:t>
-            </w:r>
-            <w:proofErr w:type="spellEnd"/>
-            <w:r>
-              <w:rPr>
-                <w:sz w:val="16"/>
-                <w:szCs w:val="16"/>
-              </w:rPr>
-              <w:t>+</w:t>
+            <w:r>
+              <w:rPr>
+                <w:sz w:val="16"/>
+                <w:szCs w:val="16"/>
+              </w:rPr>
+              <w:t>Omn+</w:t>
             </w:r>
           </w:p>
         </w:tc>
@@ -1817,7 +1796,6 @@
                 <w:szCs w:val="16"/>
               </w:rPr>
             </w:pPr>
-            <w:proofErr w:type="spellStart"/>
             <w:r>
               <w:rPr>
                 <w:sz w:val="16"/>
@@ -1825,7 +1803,6 @@
               </w:rPr>
               <w:t>Omn</w:t>
             </w:r>
-            <w:proofErr w:type="spellEnd"/>
           </w:p>
         </w:tc>
         <w:tc>
@@ -2064,7 +2041,6 @@
                 <w:szCs w:val="16"/>
               </w:rPr>
             </w:pPr>
-            <w:proofErr w:type="spellStart"/>
             <w:r>
               <w:rPr>
                 <w:sz w:val="16"/>
@@ -2072,7 +2048,6 @@
               </w:rPr>
               <w:t>Omn</w:t>
             </w:r>
-            <w:proofErr w:type="spellEnd"/>
           </w:p>
         </w:tc>
         <w:tc>
@@ -2299,7 +2274,6 @@
                 <w:szCs w:val="16"/>
               </w:rPr>
             </w:pPr>
-            <w:proofErr w:type="spellStart"/>
             <w:r>
               <w:rPr>
                 <w:sz w:val="16"/>
@@ -2307,7 +2281,6 @@
               </w:rPr>
               <w:t>Att</w:t>
             </w:r>
-            <w:proofErr w:type="spellEnd"/>
           </w:p>
         </w:tc>
         <w:tc>
@@ -2551,7 +2524,6 @@
           <w:sz w:val="20"/>
           <w:szCs w:val="20"/>
         </w:rPr>
-        <w:lastRenderedPageBreak/>
         <w:t>Gliding</w:t>
       </w:r>
     </w:p>
@@ -2679,23 +2651,7 @@
           <w:sz w:val="20"/>
           <w:szCs w:val="20"/>
         </w:rPr>
-        <w:t xml:space="preserve"> “growth momentum” to increase the power of a melee attack. Up to 4d</w:t>
-      </w:r>
-      <w:proofErr w:type="gramStart"/>
-      <w:r>
-        <w:rPr>
-          <w:sz w:val="20"/>
-          <w:szCs w:val="20"/>
-        </w:rPr>
-        <w:t>6 extra damage</w:t>
-      </w:r>
-      <w:proofErr w:type="gramEnd"/>
-      <w:r>
-        <w:rPr>
-          <w:sz w:val="20"/>
-          <w:szCs w:val="20"/>
-        </w:rPr>
-        <w:t xml:space="preserve"> can be </w:t>
+        <w:t xml:space="preserve"> “growth momentum” to increase the power of a melee attack. Up to 4d6 extra damage can be </w:t>
       </w:r>
       <w:r>
         <w:rPr>
@@ -2789,7 +2745,6 @@
           <w:sz w:val="20"/>
           <w:szCs w:val="20"/>
         </w:rPr>
-        <w:lastRenderedPageBreak/>
         <w:t>The shrinking hero can reduce his size to that of a virus. While shrunken, he does not need to breathe, eat or excrete. He can only be seen with a microscope and even then, it would take a science skill roll against a DL of 16. He can move on his own, but his speed is so minute that in the normal combat scale, his move is considered to be 0”. The microscopic character no longer perceives the normal world, but can instead see things at a microscopic level.</w:t>
       </w:r>
     </w:p>
@@ -2810,23 +2765,7 @@
           <w:sz w:val="20"/>
           <w:szCs w:val="20"/>
         </w:rPr>
-        <w:t xml:space="preserve">The exact game effects are up to the GM, but a microscopic character could be placed on an enemy to track him and be almost undetectable. He could be injected into someone to destroy </w:t>
-      </w:r>
-      <w:proofErr w:type="spellStart"/>
-      <w:r>
-        <w:rPr>
-          <w:sz w:val="20"/>
-          <w:szCs w:val="20"/>
-        </w:rPr>
-        <w:t>nano</w:t>
-      </w:r>
-      <w:proofErr w:type="spellEnd"/>
-      <w:r>
-        <w:rPr>
-          <w:sz w:val="20"/>
-          <w:szCs w:val="20"/>
-        </w:rPr>
-        <w:t>-machines, or alien viruses.</w:t>
+        <w:t>The exact game effects are up to the GM, but a microscopic character could be placed on an enemy to track him and be almost undetectable. He could be injected into someone to destroy nano-machines, or alien viruses.</w:t>
       </w:r>
     </w:p>
     <w:p>
@@ -2937,7 +2876,6 @@
           <w:sz w:val="20"/>
           <w:szCs w:val="20"/>
         </w:rPr>
-        <w:lastRenderedPageBreak/>
         <w:t>The ability to shrink objects has several uses:</w:t>
       </w:r>
     </w:p>
@@ -2994,23 +2932,7 @@
           <w:sz w:val="20"/>
           <w:szCs w:val="20"/>
         </w:rPr>
-        <w:t xml:space="preserve"> – Items that have been shrunk by the hero can be thrown at enemies and in mid-</w:t>
-      </w:r>
-      <w:proofErr w:type="gramStart"/>
-      <w:r>
-        <w:rPr>
-          <w:sz w:val="20"/>
-          <w:szCs w:val="20"/>
-        </w:rPr>
-        <w:t>flight,</w:t>
-      </w:r>
-      <w:proofErr w:type="gramEnd"/>
-      <w:r>
-        <w:rPr>
-          <w:sz w:val="20"/>
-          <w:szCs w:val="20"/>
-        </w:rPr>
-        <w:t xml:space="preserve"> they can be returned to their normal size. This painful violation of the laws of physics causes the hero’s thrown attack </w:t>
+        <w:t xml:space="preserve"> – Items that have been shrunk by the hero can be thrown at enemies and in mid-flight, they can be returned to their normal size. This painful violation of the laws of physics causes the hero’s thrown attack </w:t>
       </w:r>
       <w:r>
         <w:rPr>
@@ -3070,23 +2992,7 @@
           <w:sz w:val="20"/>
           <w:szCs w:val="20"/>
         </w:rPr>
-        <w:t xml:space="preserve">The character shrinks his enemy down to an inch or so. The victim gets a save, but if he fails, the caster can maintain this power </w:t>
-      </w:r>
-      <w:proofErr w:type="gramStart"/>
-      <w:r>
-        <w:rPr>
-          <w:sz w:val="20"/>
-          <w:szCs w:val="20"/>
-        </w:rPr>
-        <w:t>(at 4 energy/round)</w:t>
-      </w:r>
-      <w:proofErr w:type="gramEnd"/>
-      <w:r>
-        <w:rPr>
-          <w:sz w:val="20"/>
-          <w:szCs w:val="20"/>
-        </w:rPr>
-        <w:t xml:space="preserve"> until stunned, disoriented, defeated, he runs out of energy, or voluntarily ends the power. A character shrunk against his will gets all the benefits and penalties as listed in the shrinking power.</w:t>
+        <w:t>The character shrinks his enemy down to an inch or so. The victim gets a save, but if he fails, the caster can maintain this power (at 4 energy/round) until stunned, disoriented, defeated, he runs out of energy, or voluntarily ends the power. A character shrunk against his will gets all the benefits and penalties as listed in the shrinking power.</w:t>
       </w:r>
     </w:p>
     <w:p>
@@ -3187,7 +3093,6 @@
                 <w:sz w:val="18"/>
                 <w:szCs w:val="18"/>
               </w:rPr>
-              <w:lastRenderedPageBreak/>
               <w:t>Size</w:t>
             </w:r>
           </w:p>
@@ -4282,17 +4187,8 @@
                 <w:sz w:val="18"/>
                 <w:szCs w:val="18"/>
               </w:rPr>
-              <w:t xml:space="preserve">1 </w:t>
-            </w:r>
-            <w:proofErr w:type="spellStart"/>
-            <w:r>
-              <w:rPr>
-                <w:sz w:val="18"/>
-                <w:szCs w:val="18"/>
-              </w:rPr>
-              <w:t>sus</w:t>
-            </w:r>
-            <w:proofErr w:type="spellEnd"/>
+              <w:t>1 sus</w:t>
+            </w:r>
           </w:p>
         </w:tc>
       </w:tr>
@@ -4373,17 +4269,8 @@
                 <w:sz w:val="18"/>
                 <w:szCs w:val="18"/>
               </w:rPr>
-              <w:t xml:space="preserve">2 </w:t>
-            </w:r>
-            <w:proofErr w:type="spellStart"/>
-            <w:r>
-              <w:rPr>
-                <w:sz w:val="18"/>
-                <w:szCs w:val="18"/>
-              </w:rPr>
-              <w:t>sus</w:t>
-            </w:r>
-            <w:proofErr w:type="spellEnd"/>
+              <w:t>2 sus</w:t>
+            </w:r>
           </w:p>
         </w:tc>
       </w:tr>
@@ -4464,17 +4351,8 @@
                 <w:sz w:val="18"/>
                 <w:szCs w:val="18"/>
               </w:rPr>
-              <w:t xml:space="preserve">4 </w:t>
-            </w:r>
-            <w:proofErr w:type="spellStart"/>
-            <w:r>
-              <w:rPr>
-                <w:sz w:val="18"/>
-                <w:szCs w:val="18"/>
-              </w:rPr>
-              <w:t>sus</w:t>
-            </w:r>
-            <w:proofErr w:type="spellEnd"/>
+              <w:t>4 sus</w:t>
+            </w:r>
           </w:p>
         </w:tc>
       </w:tr>
@@ -4569,17 +4447,8 @@
                 <w:sz w:val="18"/>
                 <w:szCs w:val="18"/>
               </w:rPr>
-              <w:t xml:space="preserve">6 </w:t>
-            </w:r>
-            <w:proofErr w:type="spellStart"/>
-            <w:r>
-              <w:rPr>
-                <w:sz w:val="18"/>
-                <w:szCs w:val="18"/>
-              </w:rPr>
-              <w:t>sus</w:t>
-            </w:r>
-            <w:proofErr w:type="spellEnd"/>
+              <w:t>6 sus</w:t>
+            </w:r>
           </w:p>
         </w:tc>
       </w:tr>
@@ -4667,17 +4536,8 @@
                 <w:sz w:val="18"/>
                 <w:szCs w:val="18"/>
               </w:rPr>
-              <w:t xml:space="preserve">8 </w:t>
-            </w:r>
-            <w:proofErr w:type="spellStart"/>
-            <w:r>
-              <w:rPr>
-                <w:sz w:val="18"/>
-                <w:szCs w:val="18"/>
-              </w:rPr>
-              <w:t>sus</w:t>
-            </w:r>
-            <w:proofErr w:type="spellEnd"/>
+              <w:t>8 sus</w:t>
+            </w:r>
           </w:p>
         </w:tc>
       </w:tr>
@@ -4758,17 +4618,8 @@
                 <w:sz w:val="18"/>
                 <w:szCs w:val="18"/>
               </w:rPr>
-              <w:t xml:space="preserve">10 </w:t>
-            </w:r>
-            <w:proofErr w:type="spellStart"/>
-            <w:r>
-              <w:rPr>
-                <w:sz w:val="18"/>
-                <w:szCs w:val="18"/>
-              </w:rPr>
-              <w:t>sus</w:t>
-            </w:r>
-            <w:proofErr w:type="spellEnd"/>
+              <w:t>10 sus</w:t>
+            </w:r>
           </w:p>
         </w:tc>
       </w:tr>
@@ -4793,8 +4644,8 @@
 </file>
 
 <file path=word/numbering.xml><?xml version="1.0" encoding="utf-8"?>
-<w:numbering xmlns:wpc="http://schemas.microsoft.com/office/word/2010/wordprocessingCanvas" xmlns:mc="http://schemas.openxmlformats.org/markup-compatibility/2006" xmlns:o="urn:schemas-microsoft-com:office:office" xmlns:r="http://schemas.openxmlformats.org/officeDocument/2006/relationships" xmlns:m="http://schemas.openxmlformats.org/officeDocument/2006/math" xmlns:v="urn:schemas-microsoft-com:vml" xmlns:wp14="http://schemas.microsoft.com/office/word/2010/wordprocessingDrawing" xmlns:wp="http://schemas.openxmlformats.org/drawingml/2006/wordprocessingDrawing" xmlns:w10="urn:schemas-microsoft-com:office:word" xmlns:w="http://schemas.openxmlformats.org/wordprocessingml/2006/main" xmlns:w14="http://schemas.microsoft.com/office/word/2010/wordml" xmlns:wpg="http://schemas.microsoft.com/office/word/2010/wordprocessingGroup" xmlns:wpi="http://schemas.microsoft.com/office/word/2010/wordprocessingInk" xmlns:wne="http://schemas.microsoft.com/office/word/2006/wordml" xmlns:wps="http://schemas.microsoft.com/office/word/2010/wordprocessingShape" mc:Ignorable="w14 wp14">
-  <w:abstractNum w:abstractNumId="0">
+<w:numbering xmlns:wpc="http://schemas.microsoft.com/office/word/2010/wordprocessingCanvas" xmlns:mc="http://schemas.openxmlformats.org/markup-compatibility/2006" xmlns:o="urn:schemas-microsoft-com:office:office" xmlns:r="http://schemas.openxmlformats.org/officeDocument/2006/relationships" xmlns:m="http://schemas.openxmlformats.org/officeDocument/2006/math" xmlns:v="urn:schemas-microsoft-com:vml" xmlns:wp14="http://schemas.microsoft.com/office/word/2010/wordprocessingDrawing" xmlns:wp="http://schemas.openxmlformats.org/drawingml/2006/wordprocessingDrawing" xmlns:w10="urn:schemas-microsoft-com:office:word" xmlns:w="http://schemas.openxmlformats.org/wordprocessingml/2006/main" xmlns:w14="http://schemas.microsoft.com/office/word/2010/wordml" xmlns:w15="http://schemas.microsoft.com/office/word/2012/wordml" xmlns:wpg="http://schemas.microsoft.com/office/word/2010/wordprocessingGroup" xmlns:wpi="http://schemas.microsoft.com/office/word/2010/wordprocessingInk" xmlns:wne="http://schemas.microsoft.com/office/word/2006/wordml" xmlns:wps="http://schemas.microsoft.com/office/word/2010/wordprocessingShape" mc:Ignorable="w14 w15 wp14">
+  <w:abstractNum w:abstractNumId="0" w15:restartNumberingAfterBreak="0">
     <w:nsid w:val="00D22631"/>
     <w:multiLevelType w:val="hybridMultilevel"/>
     <w:tmpl w:val="AE1A9B3E"/>
@@ -4907,7 +4758,7 @@
       </w:rPr>
     </w:lvl>
   </w:abstractNum>
-  <w:abstractNum w:abstractNumId="1">
+  <w:abstractNum w:abstractNumId="1" w15:restartNumberingAfterBreak="0">
     <w:nsid w:val="019C6139"/>
     <w:multiLevelType w:val="hybridMultilevel"/>
     <w:tmpl w:val="30988EF0"/>
@@ -5020,7 +4871,7 @@
       </w:rPr>
     </w:lvl>
   </w:abstractNum>
-  <w:abstractNum w:abstractNumId="2">
+  <w:abstractNum w:abstractNumId="2" w15:restartNumberingAfterBreak="0">
     <w:nsid w:val="230B0C48"/>
     <w:multiLevelType w:val="hybridMultilevel"/>
     <w:tmpl w:val="621C41FA"/>
@@ -5133,7 +4984,7 @@
       </w:rPr>
     </w:lvl>
   </w:abstractNum>
-  <w:abstractNum w:abstractNumId="3">
+  <w:abstractNum w:abstractNumId="3" w15:restartNumberingAfterBreak="0">
     <w:nsid w:val="27A80F6B"/>
     <w:multiLevelType w:val="hybridMultilevel"/>
     <w:tmpl w:val="6E60B87C"/>
@@ -5246,7 +5097,7 @@
       </w:rPr>
     </w:lvl>
   </w:abstractNum>
-  <w:abstractNum w:abstractNumId="4">
+  <w:abstractNum w:abstractNumId="4" w15:restartNumberingAfterBreak="0">
     <w:nsid w:val="37516ECD"/>
     <w:multiLevelType w:val="hybridMultilevel"/>
     <w:tmpl w:val="AC163E82"/>
@@ -5359,7 +5210,7 @@
       </w:rPr>
     </w:lvl>
   </w:abstractNum>
-  <w:abstractNum w:abstractNumId="5">
+  <w:abstractNum w:abstractNumId="5" w15:restartNumberingAfterBreak="0">
     <w:nsid w:val="611F2CA1"/>
     <w:multiLevelType w:val="hybridMultilevel"/>
     <w:tmpl w:val="71C28884"/>
@@ -5499,7 +5350,7 @@
       </w:rPr>
     </w:lvl>
   </w:abstractNum>
-  <w:abstractNum w:abstractNumId="6">
+  <w:abstractNum w:abstractNumId="6" w15:restartNumberingAfterBreak="0">
     <w:nsid w:val="704429CE"/>
     <w:multiLevelType w:val="hybridMultilevel"/>
     <w:tmpl w:val="3E1AF9AC"/>
@@ -5612,7 +5463,7 @@
       </w:rPr>
     </w:lvl>
   </w:abstractNum>
-  <w:abstractNum w:abstractNumId="7">
+  <w:abstractNum w:abstractNumId="7" w15:restartNumberingAfterBreak="0">
     <w:nsid w:val="748432C6"/>
     <w:multiLevelType w:val="hybridMultilevel"/>
     <w:tmpl w:val="497A3D7E"/>
@@ -5753,7 +5604,7 @@
 </file>
 
 <file path=word/styles.xml><?xml version="1.0" encoding="utf-8"?>
-<w:styles xmlns:mc="http://schemas.openxmlformats.org/markup-compatibility/2006" xmlns:r="http://schemas.openxmlformats.org/officeDocument/2006/relationships" xmlns:w="http://schemas.openxmlformats.org/wordprocessingml/2006/main" xmlns:w14="http://schemas.microsoft.com/office/word/2010/wordml" mc:Ignorable="w14">
+<w:styles xmlns:mc="http://schemas.openxmlformats.org/markup-compatibility/2006" xmlns:r="http://schemas.openxmlformats.org/officeDocument/2006/relationships" xmlns:w="http://schemas.openxmlformats.org/wordprocessingml/2006/main" xmlns:w14="http://schemas.microsoft.com/office/word/2010/wordml" xmlns:w15="http://schemas.microsoft.com/office/word/2012/wordml" mc:Ignorable="w14 w15">
   <w:docDefaults>
     <w:rPrDefault>
       <w:rPr>
@@ -5769,354 +5620,378 @@
       </w:pPr>
     </w:pPrDefault>
   </w:docDefaults>
-  <w:latentStyles w:defLockedState="0" w:defUIPriority="99" w:defSemiHidden="1" w:defUnhideWhenUsed="1" w:defQFormat="0" w:count="267">
-    <w:lsdException w:name="Normal" w:semiHidden="0" w:uiPriority="0" w:unhideWhenUsed="0" w:qFormat="1"/>
-    <w:lsdException w:name="heading 1" w:semiHidden="0" w:uiPriority="9" w:unhideWhenUsed="0" w:qFormat="1"/>
-    <w:lsdException w:name="heading 2" w:uiPriority="9" w:qFormat="1"/>
-    <w:lsdException w:name="heading 3" w:uiPriority="9" w:qFormat="1"/>
-    <w:lsdException w:name="heading 4" w:uiPriority="9" w:qFormat="1"/>
-    <w:lsdException w:name="heading 5" w:uiPriority="9" w:qFormat="1"/>
-    <w:lsdException w:name="heading 6" w:uiPriority="9" w:qFormat="1"/>
-    <w:lsdException w:name="heading 7" w:uiPriority="9" w:qFormat="1"/>
-    <w:lsdException w:name="heading 8" w:uiPriority="9" w:qFormat="1"/>
-    <w:lsdException w:name="heading 9" w:uiPriority="9" w:qFormat="1"/>
-    <w:lsdException w:name="toc 1" w:uiPriority="39"/>
-    <w:lsdException w:name="toc 2" w:uiPriority="39"/>
-    <w:lsdException w:name="toc 3" w:uiPriority="39"/>
-    <w:lsdException w:name="toc 4" w:uiPriority="39"/>
-    <w:lsdException w:name="toc 5" w:uiPriority="39"/>
-    <w:lsdException w:name="toc 6" w:uiPriority="39"/>
-    <w:lsdException w:name="toc 7" w:uiPriority="39"/>
-    <w:lsdException w:name="toc 8" w:uiPriority="39"/>
-    <w:lsdException w:name="toc 9" w:uiPriority="39"/>
-    <w:lsdException w:name="caption" w:uiPriority="35" w:qFormat="1"/>
-    <w:lsdException w:name="Title" w:semiHidden="0" w:uiPriority="10" w:unhideWhenUsed="0" w:qFormat="1"/>
-    <w:lsdException w:name="Default Paragraph Font" w:uiPriority="1"/>
-    <w:lsdException w:name="Subtitle" w:semiHidden="0" w:uiPriority="11" w:unhideWhenUsed="0" w:qFormat="1"/>
-    <w:lsdException w:name="Strong" w:semiHidden="0" w:uiPriority="22" w:unhideWhenUsed="0" w:qFormat="1"/>
-    <w:lsdException w:name="Emphasis" w:semiHidden="0" w:uiPriority="20" w:unhideWhenUsed="0" w:qFormat="1"/>
-    <w:lsdException w:name="Table Grid" w:semiHidden="0" w:uiPriority="59" w:unhideWhenUsed="0"/>
-    <w:lsdException w:name="Placeholder Text" w:unhideWhenUsed="0"/>
-    <w:lsdException w:name="No Spacing" w:semiHidden="0" w:uiPriority="1" w:unhideWhenUsed="0" w:qFormat="1"/>
-    <w:lsdException w:name="Light Shading" w:semiHidden="0" w:uiPriority="60" w:unhideWhenUsed="0"/>
-    <w:lsdException w:name="Light List" w:semiHidden="0" w:uiPriority="61" w:unhideWhenUsed="0"/>
-    <w:lsdException w:name="Light Grid" w:semiHidden="0" w:uiPriority="62" w:unhideWhenUsed="0"/>
-    <w:lsdException w:name="Medium Shading 1" w:semiHidden="0" w:uiPriority="63" w:unhideWhenUsed="0"/>
-    <w:lsdException w:name="Medium Shading 2" w:semiHidden="0" w:uiPriority="64" w:unhideWhenUsed="0"/>
-    <w:lsdException w:name="Medium List 1" w:semiHidden="0" w:uiPriority="65" w:unhideWhenUsed="0"/>
-    <w:lsdException w:name="Medium List 2" w:semiHidden="0" w:uiPriority="66" w:unhideWhenUsed="0"/>
-    <w:lsdException w:name="Medium Grid 1" w:semiHidden="0" w:uiPriority="67" w:unhideWhenUsed="0"/>
-    <w:lsdException w:name="Medium Grid 2" w:semiHidden="0" w:uiPriority="68" w:unhideWhenUsed="0"/>
-    <w:lsdException w:name="Medium Grid 3" w:semiHidden="0" w:uiPriority="69" w:unhideWhenUsed="0"/>
-    <w:lsdException w:name="Dark List" w:semiHidden="0" w:uiPriority="70" w:unhideWhenUsed="0"/>
-    <w:lsdException w:name="Colorful Shading" w:semiHidden="0" w:uiPriority="71" w:unhideWhenUsed="0"/>
-    <w:lsdException w:name="Colorful List" w:semiHidden="0" w:uiPriority="72" w:unhideWhenUsed="0"/>
-    <w:lsdException w:name="Colorful Grid" w:semiHidden="0" w:uiPriority="73" w:unhideWhenUsed="0"/>
-    <w:lsdException w:name="Light Shading Accent 1" w:semiHidden="0" w:uiPriority="60" w:unhideWhenUsed="0"/>
-    <w:lsdException w:name="Light List Accent 1" w:semiHidden="0" w:uiPriority="61" w:unhideWhenUsed="0"/>
-    <w:lsdException w:name="Light Grid Accent 1" w:semiHidden="0" w:uiPriority="62" w:unhideWhenUsed="0"/>
-    <w:lsdException w:name="Medium Shading 1 Accent 1" w:semiHidden="0" w:uiPriority="63" w:unhideWhenUsed="0"/>
-    <w:lsdException w:name="Medium Shading 2 Accent 1" w:semiHidden="0" w:uiPriority="64" w:unhideWhenUsed="0"/>
-    <w:lsdException w:name="Medium List 1 Accent 1" w:semiHidden="0" w:uiPriority="65" w:unhideWhenUsed="0"/>
-    <w:lsdException w:name="Revision" w:unhideWhenUsed="0"/>
-    <w:lsdException w:name="List Paragraph" w:semiHidden="0" w:uiPriority="34" w:unhideWhenUsed="0" w:qFormat="1"/>
-    <w:lsdException w:name="Quote" w:semiHidden="0" w:uiPriority="29" w:unhideWhenUsed="0" w:qFormat="1"/>
-    <w:lsdException w:name="Intense Quote" w:semiHidden="0" w:uiPriority="30" w:unhideWhenUsed="0" w:qFormat="1"/>
-    <w:lsdException w:name="Medium List 2 Accent 1" w:semiHidden="0" w:uiPriority="66" w:unhideWhenUsed="0"/>
-    <w:lsdException w:name="Medium Grid 1 Accent 1" w:semiHidden="0" w:uiPriority="67" w:unhideWhenUsed="0"/>
-    <w:lsdException w:name="Medium Grid 2 Accent 1" w:semiHidden="0" w:uiPriority="68" w:unhideWhenUsed="0"/>
-    <w:lsdException w:name="Medium Grid 3 Accent 1" w:semiHidden="0" w:uiPriority="69" w:unhideWhenUsed="0"/>
-    <w:lsdException w:name="Dark List Accent 1" w:semiHidden="0" w:uiPriority="70" w:unhideWhenUsed="0"/>
-    <w:lsdException w:name="Colorful Shading Accent 1" w:semiHidden="0" w:uiPriority="71" w:unhideWhenUsed="0"/>
-    <w:lsdException w:name="Colorful List Accent 1" w:semiHidden="0" w:uiPriority="72" w:unhideWhenUsed="0"/>
-    <w:lsdException w:name="Colorful Grid Accent 1" w:semiHidden="0" w:uiPriority="73" w:unhideWhenUsed="0"/>
-    <w:lsdException w:name="Light Shading Accent 2" w:semiHidden="0" w:uiPriority="60" w:unhideWhenUsed="0"/>
-    <w:lsdException w:name="Light List Accent 2" w:semiHidden="0" w:uiPriority="61" w:unhideWhenUsed="0"/>
-    <w:lsdException w:name="Light Grid Accent 2" w:semiHidden="0" w:uiPriority="62" w:unhideWhenUsed="0"/>
-    <w:lsdException w:name="Medium Shading 1 Accent 2" w:semiHidden="0" w:uiPriority="63" w:unhideWhenUsed="0"/>
-    <w:lsdException w:name="Medium Shading 2 Accent 2" w:semiHidden="0" w:uiPriority="64" w:unhideWhenUsed="0"/>
-    <w:lsdException w:name="Medium List 1 Accent 2" w:semiHidden="0" w:uiPriority="65" w:unhideWhenUsed="0"/>
-    <w:lsdException w:name="Medium List 2 Accent 2" w:semiHidden="0" w:uiPriority="66" w:unhideWhenUsed="0"/>
-    <w:lsdException w:name="Medium Grid 1 Accent 2" w:semiHidden="0" w:uiPriority="67" w:unhideWhenUsed="0"/>
-    <w:lsdException w:name="Medium Grid 2 Accent 2" w:semiHidden="0" w:uiPriority="68" w:unhideWhenUsed="0"/>
-    <w:lsdException w:name="Medium Grid 3 Accent 2" w:semiHidden="0" w:uiPriority="69" w:unhideWhenUsed="0"/>
-    <w:lsdException w:name="Dark List Accent 2" w:semiHidden="0" w:uiPriority="70" w:unhideWhenUsed="0"/>
-    <w:lsdException w:name="Colorful Shading Accent 2" w:semiHidden="0" w:uiPriority="71" w:unhideWhenUsed="0"/>
-    <w:lsdException w:name="Colorful List Accent 2" w:semiHidden="0" w:uiPriority="72" w:unhideWhenUsed="0"/>
-    <w:lsdException w:name="Colorful Grid Accent 2" w:semiHidden="0" w:uiPriority="73" w:unhideWhenUsed="0"/>
-    <w:lsdException w:name="Light Shading Accent 3" w:semiHidden="0" w:uiPriority="60" w:unhideWhenUsed="0"/>
-    <w:lsdException w:name="Light List Accent 3" w:semiHidden="0" w:uiPriority="61" w:unhideWhenUsed="0"/>
-    <w:lsdException w:name="Light Grid Accent 3" w:semiHidden="0" w:uiPriority="62" w:unhideWhenUsed="0"/>
-    <w:lsdException w:name="Medium Shading 1 Accent 3" w:semiHidden="0" w:uiPriority="63" w:unhideWhenUsed="0"/>
-    <w:lsdException w:name="Medium Shading 2 Accent 3" w:semiHidden="0" w:uiPriority="64" w:unhideWhenUsed="0"/>
-    <w:lsdException w:name="Medium List 1 Accent 3" w:semiHidden="0" w:uiPriority="65" w:unhideWhenUsed="0"/>
-    <w:lsdException w:name="Medium List 2 Accent 3" w:semiHidden="0" w:uiPriority="66" w:unhideWhenUsed="0"/>
-    <w:lsdException w:name="Medium Grid 1 Accent 3" w:semiHidden="0" w:uiPriority="67" w:unhideWhenUsed="0"/>
-    <w:lsdException w:name="Medium Grid 2 Accent 3" w:semiHidden="0" w:uiPriority="68" w:unhideWhenUsed="0"/>
-    <w:lsdException w:name="Medium Grid 3 Accent 3" w:semiHidden="0" w:uiPriority="69" w:unhideWhenUsed="0"/>
-    <w:lsdException w:name="Dark List Accent 3" w:semiHidden="0" w:uiPriority="70" w:unhideWhenUsed="0"/>
-    <w:lsdException w:name="Colorful Shading Accent 3" w:semiHidden="0" w:uiPriority="71" w:unhideWhenUsed="0"/>
-    <w:lsdException w:name="Colorful List Accent 3" w:semiHidden="0" w:uiPriority="72" w:unhideWhenUsed="0"/>
-    <w:lsdException w:name="Colorful Grid Accent 3" w:semiHidden="0" w:uiPriority="73" w:unhideWhenUsed="0"/>
-    <w:lsdException w:name="Light Shading Accent 4" w:semiHidden="0" w:uiPriority="60" w:unhideWhenUsed="0"/>
-    <w:lsdException w:name="Light List Accent 4" w:semiHidden="0" w:uiPriority="61" w:unhideWhenUsed="0"/>
-    <w:lsdException w:name="Light Grid Accent 4" w:semiHidden="0" w:uiPriority="62" w:unhideWhenUsed="0"/>
-    <w:lsdException w:name="Medium Shading 1 Accent 4" w:semiHidden="0" w:uiPriority="63" w:unhideWhenUsed="0"/>
-    <w:lsdException w:name="Medium Shading 2 Accent 4" w:semiHidden="0" w:uiPriority="64" w:unhideWhenUsed="0"/>
-    <w:lsdException w:name="Medium List 1 Accent 4" w:semiHidden="0" w:uiPriority="65" w:unhideWhenUsed="0"/>
-    <w:lsdException w:name="Medium List 2 Accent 4" w:semiHidden="0" w:uiPriority="66" w:unhideWhenUsed="0"/>
-    <w:lsdException w:name="Medium Grid 1 Accent 4" w:semiHidden="0" w:uiPriority="67" w:unhideWhenUsed="0"/>
-    <w:lsdException w:name="Medium Grid 2 Accent 4" w:semiHidden="0" w:uiPriority="68" w:unhideWhenUsed="0"/>
-    <w:lsdException w:name="Medium Grid 3 Accent 4" w:semiHidden="0" w:uiPriority="69" w:unhideWhenUsed="0"/>
-    <w:lsdException w:name="Dark List Accent 4" w:semiHidden="0" w:uiPriority="70" w:unhideWhenUsed="0"/>
-    <w:lsdException w:name="Colorful Shading Accent 4" w:semiHidden="0" w:uiPriority="71" w:unhideWhenUsed="0"/>
-    <w:lsdException w:name="Colorful List Accent 4" w:semiHidden="0" w:uiPriority="72" w:unhideWhenUsed="0"/>
-    <w:lsdException w:name="Colorful Grid Accent 4" w:semiHidden="0" w:uiPriority="73" w:unhideWhenUsed="0"/>
-    <w:lsdException w:name="Light Shading Accent 5" w:semiHidden="0" w:uiPriority="60" w:unhideWhenUsed="0"/>
-    <w:lsdException w:name="Light List Accent 5" w:semiHidden="0" w:uiPriority="61" w:unhideWhenUsed="0"/>
-    <w:lsdException w:name="Light Grid Accent 5" w:semiHidden="0" w:uiPriority="62" w:unhideWhenUsed="0"/>
-    <w:lsdException w:name="Medium Shading 1 Accent 5" w:semiHidden="0" w:uiPriority="63" w:unhideWhenUsed="0"/>
-    <w:lsdException w:name="Medium Shading 2 Accent 5" w:semiHidden="0" w:uiPriority="64" w:unhideWhenUsed="0"/>
-    <w:lsdException w:name="Medium List 1 Accent 5" w:semiHidden="0" w:uiPriority="65" w:unhideWhenUsed="0"/>
-    <w:lsdException w:name="Medium List 2 Accent 5" w:semiHidden="0" w:uiPriority="66" w:unhideWhenUsed="0"/>
-    <w:lsdException w:name="Medium Grid 1 Accent 5" w:semiHidden="0" w:uiPriority="67" w:unhideWhenUsed="0"/>
-    <w:lsdException w:name="Medium Grid 2 Accent 5" w:semiHidden="0" w:uiPriority="68" w:unhideWhenUsed="0"/>
-    <w:lsdException w:name="Medium Grid 3 Accent 5" w:semiHidden="0" w:uiPriority="69" w:unhideWhenUsed="0"/>
-    <w:lsdException w:name="Dark List Accent 5" w:semiHidden="0" w:uiPriority="70" w:unhideWhenUsed="0"/>
-    <w:lsdException w:name="Colorful Shading Accent 5" w:semiHidden="0" w:uiPriority="71" w:unhideWhenUsed="0"/>
-    <w:lsdException w:name="Colorful List Accent 5" w:semiHidden="0" w:uiPriority="72" w:unhideWhenUsed="0"/>
-    <w:lsdException w:name="Colorful Grid Accent 5" w:semiHidden="0" w:uiPriority="73" w:unhideWhenUsed="0"/>
-    <w:lsdException w:name="Light Shading Accent 6" w:semiHidden="0" w:uiPriority="60" w:unhideWhenUsed="0"/>
-    <w:lsdException w:name="Light List Accent 6" w:semiHidden="0" w:uiPriority="61" w:unhideWhenUsed="0"/>
-    <w:lsdException w:name="Light Grid Accent 6" w:semiHidden="0" w:uiPriority="62" w:unhideWhenUsed="0"/>
-    <w:lsdException w:name="Medium Shading 1 Accent 6" w:semiHidden="0" w:uiPriority="63" w:unhideWhenUsed="0"/>
-    <w:lsdException w:name="Medium Shading 2 Accent 6" w:semiHidden="0" w:uiPriority="64" w:unhideWhenUsed="0"/>
-    <w:lsdException w:name="Medium List 1 Accent 6" w:semiHidden="0" w:uiPriority="65" w:unhideWhenUsed="0"/>
-    <w:lsdException w:name="Medium List 2 Accent 6" w:semiHidden="0" w:uiPriority="66" w:unhideWhenUsed="0"/>
-    <w:lsdException w:name="Medium Grid 1 Accent 6" w:semiHidden="0" w:uiPriority="67" w:unhideWhenUsed="0"/>
-    <w:lsdException w:name="Medium Grid 2 Accent 6" w:semiHidden="0" w:uiPriority="68" w:unhideWhenUsed="0"/>
-    <w:lsdException w:name="Medium Grid 3 Accent 6" w:semiHidden="0" w:uiPriority="69" w:unhideWhenUsed="0"/>
-    <w:lsdException w:name="Dark List Accent 6" w:semiHidden="0" w:uiPriority="70" w:unhideWhenUsed="0"/>
-    <w:lsdException w:name="Colorful Shading Accent 6" w:semiHidden="0" w:uiPriority="71" w:unhideWhenUsed="0"/>
-    <w:lsdException w:name="Colorful List Accent 6" w:semiHidden="0" w:uiPriority="72" w:unhideWhenUsed="0"/>
-    <w:lsdException w:name="Colorful Grid Accent 6" w:semiHidden="0" w:uiPriority="73" w:unhideWhenUsed="0"/>
-    <w:lsdException w:name="Subtle Emphasis" w:semiHidden="0" w:uiPriority="19" w:unhideWhenUsed="0" w:qFormat="1"/>
-    <w:lsdException w:name="Intense Emphasis" w:semiHidden="0" w:uiPriority="21" w:unhideWhenUsed="0" w:qFormat="1"/>
-    <w:lsdException w:name="Subtle Reference" w:semiHidden="0" w:uiPriority="31" w:unhideWhenUsed="0" w:qFormat="1"/>
-    <w:lsdException w:name="Intense Reference" w:semiHidden="0" w:uiPriority="32" w:unhideWhenUsed="0" w:qFormat="1"/>
-    <w:lsdException w:name="Book Title" w:semiHidden="0" w:uiPriority="33" w:unhideWhenUsed="0" w:qFormat="1"/>
-    <w:lsdException w:name="Bibliography" w:uiPriority="37"/>
-    <w:lsdException w:name="TOC Heading" w:uiPriority="39" w:qFormat="1"/>
-  </w:latentStyles>
-  <w:style w:type="paragraph" w:default="1" w:styleId="Normal">
-    <w:name w:val="Normal"/>
-    <w:qFormat/>
-    <w:rsid w:val="00B55224"/>
-    <w:pPr>
-      <w:spacing w:after="0" w:line="240" w:lineRule="auto"/>
-    </w:pPr>
-    <w:rPr>
-      <w:rFonts w:ascii="Times New Roman" w:eastAsia="Times New Roman" w:hAnsi="Times New Roman" w:cs="Times New Roman"/>
-      <w:sz w:val="24"/>
-      <w:szCs w:val="24"/>
-    </w:rPr>
-  </w:style>
-  <w:style w:type="character" w:default="1" w:styleId="DefaultParagraphFont">
-    <w:name w:val="Default Paragraph Font"/>
-    <w:uiPriority w:val="1"/>
-    <w:semiHidden/>
-    <w:unhideWhenUsed/>
-  </w:style>
-  <w:style w:type="table" w:default="1" w:styleId="TableNormal">
-    <w:name w:val="Normal Table"/>
-    <w:uiPriority w:val="99"/>
-    <w:semiHidden/>
-    <w:unhideWhenUsed/>
-    <w:tblPr>
-      <w:tblInd w:w="0" w:type="dxa"/>
-      <w:tblCellMar>
-        <w:top w:w="0" w:type="dxa"/>
-        <w:left w:w="108" w:type="dxa"/>
-        <w:bottom w:w="0" w:type="dxa"/>
-        <w:right w:w="108" w:type="dxa"/>
-      </w:tblCellMar>
-    </w:tblPr>
-  </w:style>
-  <w:style w:type="numbering" w:default="1" w:styleId="NoList">
-    <w:name w:val="No List"/>
-    <w:uiPriority w:val="99"/>
-    <w:semiHidden/>
-    <w:unhideWhenUsed/>
-  </w:style>
-  <w:style w:type="paragraph" w:styleId="ListParagraph">
-    <w:name w:val="List Paragraph"/>
-    <w:basedOn w:val="Normal"/>
-    <w:uiPriority w:val="34"/>
-    <w:qFormat/>
-    <w:rsid w:val="00B55224"/>
-    <w:pPr>
-      <w:ind w:left="720"/>
-      <w:contextualSpacing/>
-    </w:pPr>
-  </w:style>
-</w:styles>
-</file>
-
-<file path=word/stylesWithEffects.xml><?xml version="1.0" encoding="utf-8"?>
-<w:styles xmlns:wpc="http://schemas.microsoft.com/office/word/2010/wordprocessingCanvas" xmlns:mc="http://schemas.openxmlformats.org/markup-compatibility/2006" xmlns:o="urn:schemas-microsoft-com:office:office" xmlns:r="http://schemas.openxmlformats.org/officeDocument/2006/relationships" xmlns:m="http://schemas.openxmlformats.org/officeDocument/2006/math" xmlns:v="urn:schemas-microsoft-com:vml" xmlns:wp14="http://schemas.microsoft.com/office/word/2010/wordprocessingDrawing" xmlns:wp="http://schemas.openxmlformats.org/drawingml/2006/wordprocessingDrawing" xmlns:w10="urn:schemas-microsoft-com:office:word" xmlns:w="http://schemas.openxmlformats.org/wordprocessingml/2006/main" xmlns:w14="http://schemas.microsoft.com/office/word/2010/wordml" xmlns:wpg="http://schemas.microsoft.com/office/word/2010/wordprocessingGroup" xmlns:wpi="http://schemas.microsoft.com/office/word/2010/wordprocessingInk" xmlns:wne="http://schemas.microsoft.com/office/word/2006/wordml" xmlns:wps="http://schemas.microsoft.com/office/word/2010/wordprocessingShape" mc:Ignorable="w14 wp14">
-  <w:docDefaults>
-    <w:rPrDefault>
-      <w:rPr>
-        <w:rFonts w:asciiTheme="minorHAnsi" w:eastAsiaTheme="minorHAnsi" w:hAnsiTheme="minorHAnsi" w:cstheme="minorBidi"/>
-        <w:sz w:val="22"/>
-        <w:szCs w:val="22"/>
-        <w:lang w:val="en-US" w:eastAsia="en-US" w:bidi="ar-SA"/>
-      </w:rPr>
-    </w:rPrDefault>
-    <w:pPrDefault>
-      <w:pPr>
-        <w:spacing w:after="200" w:line="276" w:lineRule="auto"/>
-      </w:pPr>
-    </w:pPrDefault>
-  </w:docDefaults>
-  <w:latentStyles w:defLockedState="0" w:defUIPriority="99" w:defSemiHidden="1" w:defUnhideWhenUsed="1" w:defQFormat="0" w:count="267">
-    <w:lsdException w:name="Normal" w:semiHidden="0" w:uiPriority="0" w:unhideWhenUsed="0" w:qFormat="1"/>
-    <w:lsdException w:name="heading 1" w:semiHidden="0" w:uiPriority="9" w:unhideWhenUsed="0" w:qFormat="1"/>
-    <w:lsdException w:name="heading 2" w:uiPriority="9" w:qFormat="1"/>
-    <w:lsdException w:name="heading 3" w:uiPriority="9" w:qFormat="1"/>
-    <w:lsdException w:name="heading 4" w:uiPriority="9" w:qFormat="1"/>
-    <w:lsdException w:name="heading 5" w:uiPriority="9" w:qFormat="1"/>
-    <w:lsdException w:name="heading 6" w:uiPriority="9" w:qFormat="1"/>
-    <w:lsdException w:name="heading 7" w:uiPriority="9" w:qFormat="1"/>
-    <w:lsdException w:name="heading 8" w:uiPriority="9" w:qFormat="1"/>
-    <w:lsdException w:name="heading 9" w:uiPriority="9" w:qFormat="1"/>
-    <w:lsdException w:name="toc 1" w:uiPriority="39"/>
-    <w:lsdException w:name="toc 2" w:uiPriority="39"/>
-    <w:lsdException w:name="toc 3" w:uiPriority="39"/>
-    <w:lsdException w:name="toc 4" w:uiPriority="39"/>
-    <w:lsdException w:name="toc 5" w:uiPriority="39"/>
-    <w:lsdException w:name="toc 6" w:uiPriority="39"/>
-    <w:lsdException w:name="toc 7" w:uiPriority="39"/>
-    <w:lsdException w:name="toc 8" w:uiPriority="39"/>
-    <w:lsdException w:name="toc 9" w:uiPriority="39"/>
-    <w:lsdException w:name="caption" w:uiPriority="35" w:qFormat="1"/>
-    <w:lsdException w:name="Title" w:semiHidden="0" w:uiPriority="10" w:unhideWhenUsed="0" w:qFormat="1"/>
-    <w:lsdException w:name="Default Paragraph Font" w:uiPriority="1"/>
-    <w:lsdException w:name="Subtitle" w:semiHidden="0" w:uiPriority="11" w:unhideWhenUsed="0" w:qFormat="1"/>
-    <w:lsdException w:name="Strong" w:semiHidden="0" w:uiPriority="22" w:unhideWhenUsed="0" w:qFormat="1"/>
-    <w:lsdException w:name="Emphasis" w:semiHidden="0" w:uiPriority="20" w:unhideWhenUsed="0" w:qFormat="1"/>
-    <w:lsdException w:name="Table Grid" w:semiHidden="0" w:uiPriority="59" w:unhideWhenUsed="0"/>
-    <w:lsdException w:name="Placeholder Text" w:unhideWhenUsed="0"/>
-    <w:lsdException w:name="No Spacing" w:semiHidden="0" w:uiPriority="1" w:unhideWhenUsed="0" w:qFormat="1"/>
-    <w:lsdException w:name="Light Shading" w:semiHidden="0" w:uiPriority="60" w:unhideWhenUsed="0"/>
-    <w:lsdException w:name="Light List" w:semiHidden="0" w:uiPriority="61" w:unhideWhenUsed="0"/>
-    <w:lsdException w:name="Light Grid" w:semiHidden="0" w:uiPriority="62" w:unhideWhenUsed="0"/>
-    <w:lsdException w:name="Medium Shading 1" w:semiHidden="0" w:uiPriority="63" w:unhideWhenUsed="0"/>
-    <w:lsdException w:name="Medium Shading 2" w:semiHidden="0" w:uiPriority="64" w:unhideWhenUsed="0"/>
-    <w:lsdException w:name="Medium List 1" w:semiHidden="0" w:uiPriority="65" w:unhideWhenUsed="0"/>
-    <w:lsdException w:name="Medium List 2" w:semiHidden="0" w:uiPriority="66" w:unhideWhenUsed="0"/>
-    <w:lsdException w:name="Medium Grid 1" w:semiHidden="0" w:uiPriority="67" w:unhideWhenUsed="0"/>
-    <w:lsdException w:name="Medium Grid 2" w:semiHidden="0" w:uiPriority="68" w:unhideWhenUsed="0"/>
-    <w:lsdException w:name="Medium Grid 3" w:semiHidden="0" w:uiPriority="69" w:unhideWhenUsed="0"/>
-    <w:lsdException w:name="Dark List" w:semiHidden="0" w:uiPriority="70" w:unhideWhenUsed="0"/>
-    <w:lsdException w:name="Colorful Shading" w:semiHidden="0" w:uiPriority="71" w:unhideWhenUsed="0"/>
-    <w:lsdException w:name="Colorful List" w:semiHidden="0" w:uiPriority="72" w:unhideWhenUsed="0"/>
-    <w:lsdException w:name="Colorful Grid" w:semiHidden="0" w:uiPriority="73" w:unhideWhenUsed="0"/>
-    <w:lsdException w:name="Light Shading Accent 1" w:semiHidden="0" w:uiPriority="60" w:unhideWhenUsed="0"/>
-    <w:lsdException w:name="Light List Accent 1" w:semiHidden="0" w:uiPriority="61" w:unhideWhenUsed="0"/>
-    <w:lsdException w:name="Light Grid Accent 1" w:semiHidden="0" w:uiPriority="62" w:unhideWhenUsed="0"/>
-    <w:lsdException w:name="Medium Shading 1 Accent 1" w:semiHidden="0" w:uiPriority="63" w:unhideWhenUsed="0"/>
-    <w:lsdException w:name="Medium Shading 2 Accent 1" w:semiHidden="0" w:uiPriority="64" w:unhideWhenUsed="0"/>
-    <w:lsdException w:name="Medium List 1 Accent 1" w:semiHidden="0" w:uiPriority="65" w:unhideWhenUsed="0"/>
-    <w:lsdException w:name="Revision" w:unhideWhenUsed="0"/>
-    <w:lsdException w:name="List Paragraph" w:semiHidden="0" w:uiPriority="34" w:unhideWhenUsed="0" w:qFormat="1"/>
-    <w:lsdException w:name="Quote" w:semiHidden="0" w:uiPriority="29" w:unhideWhenUsed="0" w:qFormat="1"/>
-    <w:lsdException w:name="Intense Quote" w:semiHidden="0" w:uiPriority="30" w:unhideWhenUsed="0" w:qFormat="1"/>
-    <w:lsdException w:name="Medium List 2 Accent 1" w:semiHidden="0" w:uiPriority="66" w:unhideWhenUsed="0"/>
-    <w:lsdException w:name="Medium Grid 1 Accent 1" w:semiHidden="0" w:uiPriority="67" w:unhideWhenUsed="0"/>
-    <w:lsdException w:name="Medium Grid 2 Accent 1" w:semiHidden="0" w:uiPriority="68" w:unhideWhenUsed="0"/>
-    <w:lsdException w:name="Medium Grid 3 Accent 1" w:semiHidden="0" w:uiPriority="69" w:unhideWhenUsed="0"/>
-    <w:lsdException w:name="Dark List Accent 1" w:semiHidden="0" w:uiPriority="70" w:unhideWhenUsed="0"/>
-    <w:lsdException w:name="Colorful Shading Accent 1" w:semiHidden="0" w:uiPriority="71" w:unhideWhenUsed="0"/>
-    <w:lsdException w:name="Colorful List Accent 1" w:semiHidden="0" w:uiPriority="72" w:unhideWhenUsed="0"/>
-    <w:lsdException w:name="Colorful Grid Accent 1" w:semiHidden="0" w:uiPriority="73" w:unhideWhenUsed="0"/>
-    <w:lsdException w:name="Light Shading Accent 2" w:semiHidden="0" w:uiPriority="60" w:unhideWhenUsed="0"/>
-    <w:lsdException w:name="Light List Accent 2" w:semiHidden="0" w:uiPriority="61" w:unhideWhenUsed="0"/>
-    <w:lsdException w:name="Light Grid Accent 2" w:semiHidden="0" w:uiPriority="62" w:unhideWhenUsed="0"/>
-    <w:lsdException w:name="Medium Shading 1 Accent 2" w:semiHidden="0" w:uiPriority="63" w:unhideWhenUsed="0"/>
-    <w:lsdException w:name="Medium Shading 2 Accent 2" w:semiHidden="0" w:uiPriority="64" w:unhideWhenUsed="0"/>
-    <w:lsdException w:name="Medium List 1 Accent 2" w:semiHidden="0" w:uiPriority="65" w:unhideWhenUsed="0"/>
-    <w:lsdException w:name="Medium List 2 Accent 2" w:semiHidden="0" w:uiPriority="66" w:unhideWhenUsed="0"/>
-    <w:lsdException w:name="Medium Grid 1 Accent 2" w:semiHidden="0" w:uiPriority="67" w:unhideWhenUsed="0"/>
-    <w:lsdException w:name="Medium Grid 2 Accent 2" w:semiHidden="0" w:uiPriority="68" w:unhideWhenUsed="0"/>
-    <w:lsdException w:name="Medium Grid 3 Accent 2" w:semiHidden="0" w:uiPriority="69" w:unhideWhenUsed="0"/>
-    <w:lsdException w:name="Dark List Accent 2" w:semiHidden="0" w:uiPriority="70" w:unhideWhenUsed="0"/>
-    <w:lsdException w:name="Colorful Shading Accent 2" w:semiHidden="0" w:uiPriority="71" w:unhideWhenUsed="0"/>
-    <w:lsdException w:name="Colorful List Accent 2" w:semiHidden="0" w:uiPriority="72" w:unhideWhenUsed="0"/>
-    <w:lsdException w:name="Colorful Grid Accent 2" w:semiHidden="0" w:uiPriority="73" w:unhideWhenUsed="0"/>
-    <w:lsdException w:name="Light Shading Accent 3" w:semiHidden="0" w:uiPriority="60" w:unhideWhenUsed="0"/>
-    <w:lsdException w:name="Light List Accent 3" w:semiHidden="0" w:uiPriority="61" w:unhideWhenUsed="0"/>
-    <w:lsdException w:name="Light Grid Accent 3" w:semiHidden="0" w:uiPriority="62" w:unhideWhenUsed="0"/>
-    <w:lsdException w:name="Medium Shading 1 Accent 3" w:semiHidden="0" w:uiPriority="63" w:unhideWhenUsed="0"/>
-    <w:lsdException w:name="Medium Shading 2 Accent 3" w:semiHidden="0" w:uiPriority="64" w:unhideWhenUsed="0"/>
-    <w:lsdException w:name="Medium List 1 Accent 3" w:semiHidden="0" w:uiPriority="65" w:unhideWhenUsed="0"/>
-    <w:lsdException w:name="Medium List 2 Accent 3" w:semiHidden="0" w:uiPriority="66" w:unhideWhenUsed="0"/>
-    <w:lsdException w:name="Medium Grid 1 Accent 3" w:semiHidden="0" w:uiPriority="67" w:unhideWhenUsed="0"/>
-    <w:lsdException w:name="Medium Grid 2 Accent 3" w:semiHidden="0" w:uiPriority="68" w:unhideWhenUsed="0"/>
-    <w:lsdException w:name="Medium Grid 3 Accent 3" w:semiHidden="0" w:uiPriority="69" w:unhideWhenUsed="0"/>
-    <w:lsdException w:name="Dark List Accent 3" w:semiHidden="0" w:uiPriority="70" w:unhideWhenUsed="0"/>
-    <w:lsdException w:name="Colorful Shading Accent 3" w:semiHidden="0" w:uiPriority="71" w:unhideWhenUsed="0"/>
-    <w:lsdException w:name="Colorful List Accent 3" w:semiHidden="0" w:uiPriority="72" w:unhideWhenUsed="0"/>
-    <w:lsdException w:name="Colorful Grid Accent 3" w:semiHidden="0" w:uiPriority="73" w:unhideWhenUsed="0"/>
-    <w:lsdException w:name="Light Shading Accent 4" w:semiHidden="0" w:uiPriority="60" w:unhideWhenUsed="0"/>
-    <w:lsdException w:name="Light List Accent 4" w:semiHidden="0" w:uiPriority="61" w:unhideWhenUsed="0"/>
-    <w:lsdException w:name="Light Grid Accent 4" w:semiHidden="0" w:uiPriority="62" w:unhideWhenUsed="0"/>
-    <w:lsdException w:name="Medium Shading 1 Accent 4" w:semiHidden="0" w:uiPriority="63" w:unhideWhenUsed="0"/>
-    <w:lsdException w:name="Medium Shading 2 Accent 4" w:semiHidden="0" w:uiPriority="64" w:unhideWhenUsed="0"/>
-    <w:lsdException w:name="Medium List 1 Accent 4" w:semiHidden="0" w:uiPriority="65" w:unhideWhenUsed="0"/>
-    <w:lsdException w:name="Medium List 2 Accent 4" w:semiHidden="0" w:uiPriority="66" w:unhideWhenUsed="0"/>
-    <w:lsdException w:name="Medium Grid 1 Accent 4" w:semiHidden="0" w:uiPriority="67" w:unhideWhenUsed="0"/>
-    <w:lsdException w:name="Medium Grid 2 Accent 4" w:semiHidden="0" w:uiPriority="68" w:unhideWhenUsed="0"/>
-    <w:lsdException w:name="Medium Grid 3 Accent 4" w:semiHidden="0" w:uiPriority="69" w:unhideWhenUsed="0"/>
-    <w:lsdException w:name="Dark List Accent 4" w:semiHidden="0" w:uiPriority="70" w:unhideWhenUsed="0"/>
-    <w:lsdException w:name="Colorful Shading Accent 4" w:semiHidden="0" w:uiPriority="71" w:unhideWhenUsed="0"/>
-    <w:lsdException w:name="Colorful List Accent 4" w:semiHidden="0" w:uiPriority="72" w:unhideWhenUsed="0"/>
-    <w:lsdException w:name="Colorful Grid Accent 4" w:semiHidden="0" w:uiPriority="73" w:unhideWhenUsed="0"/>
-    <w:lsdException w:name="Light Shading Accent 5" w:semiHidden="0" w:uiPriority="60" w:unhideWhenUsed="0"/>
-    <w:lsdException w:name="Light List Accent 5" w:semiHidden="0" w:uiPriority="61" w:unhideWhenUsed="0"/>
-    <w:lsdException w:name="Light Grid Accent 5" w:semiHidden="0" w:uiPriority="62" w:unhideWhenUsed="0"/>
-    <w:lsdException w:name="Medium Shading 1 Accent 5" w:semiHidden="0" w:uiPriority="63" w:unhideWhenUsed="0"/>
-    <w:lsdException w:name="Medium Shading 2 Accent 5" w:semiHidden="0" w:uiPriority="64" w:unhideWhenUsed="0"/>
-    <w:lsdException w:name="Medium List 1 Accent 5" w:semiHidden="0" w:uiPriority="65" w:unhideWhenUsed="0"/>
-    <w:lsdException w:name="Medium List 2 Accent 5" w:semiHidden="0" w:uiPriority="66" w:unhideWhenUsed="0"/>
-    <w:lsdException w:name="Medium Grid 1 Accent 5" w:semiHidden="0" w:uiPriority="67" w:unhideWhenUsed="0"/>
-    <w:lsdException w:name="Medium Grid 2 Accent 5" w:semiHidden="0" w:uiPriority="68" w:unhideWhenUsed="0"/>
-    <w:lsdException w:name="Medium Grid 3 Accent 5" w:semiHidden="0" w:uiPriority="69" w:unhideWhenUsed="0"/>
-    <w:lsdException w:name="Dark List Accent 5" w:semiHidden="0" w:uiPriority="70" w:unhideWhenUsed="0"/>
-    <w:lsdException w:name="Colorful Shading Accent 5" w:semiHidden="0" w:uiPriority="71" w:unhideWhenUsed="0"/>
-    <w:lsdException w:name="Colorful List Accent 5" w:semiHidden="0" w:uiPriority="72" w:unhideWhenUsed="0"/>
-    <w:lsdException w:name="Colorful Grid Accent 5" w:semiHidden="0" w:uiPriority="73" w:unhideWhenUsed="0"/>
-    <w:lsdException w:name="Light Shading Accent 6" w:semiHidden="0" w:uiPriority="60" w:unhideWhenUsed="0"/>
-    <w:lsdException w:name="Light List Accent 6" w:semiHidden="0" w:uiPriority="61" w:unhideWhenUsed="0"/>
-    <w:lsdException w:name="Light Grid Accent 6" w:semiHidden="0" w:uiPriority="62" w:unhideWhenUsed="0"/>
-    <w:lsdException w:name="Medium Shading 1 Accent 6" w:semiHidden="0" w:uiPriority="63" w:unhideWhenUsed="0"/>
-    <w:lsdException w:name="Medium Shading 2 Accent 6" w:semiHidden="0" w:uiPriority="64" w:unhideWhenUsed="0"/>
-    <w:lsdException w:name="Medium List 1 Accent 6" w:semiHidden="0" w:uiPriority="65" w:unhideWhenUsed="0"/>
-    <w:lsdException w:name="Medium List 2 Accent 6" w:semiHidden="0" w:uiPriority="66" w:unhideWhenUsed="0"/>
-    <w:lsdException w:name="Medium Grid 1 Accent 6" w:semiHidden="0" w:uiPriority="67" w:unhideWhenUsed="0"/>
-    <w:lsdException w:name="Medium Grid 2 Accent 6" w:semiHidden="0" w:uiPriority="68" w:unhideWhenUsed="0"/>
-    <w:lsdException w:name="Medium Grid 3 Accent 6" w:semiHidden="0" w:uiPriority="69" w:unhideWhenUsed="0"/>
-    <w:lsdException w:name="Dark List Accent 6" w:semiHidden="0" w:uiPriority="70" w:unhideWhenUsed="0"/>
-    <w:lsdException w:name="Colorful Shading Accent 6" w:semiHidden="0" w:uiPriority="71" w:unhideWhenUsed="0"/>
-    <w:lsdException w:name="Colorful List Accent 6" w:semiHidden="0" w:uiPriority="72" w:unhideWhenUsed="0"/>
-    <w:lsdException w:name="Colorful Grid Accent 6" w:semiHidden="0" w:uiPriority="73" w:unhideWhenUsed="0"/>
-    <w:lsdException w:name="Subtle Emphasis" w:semiHidden="0" w:uiPriority="19" w:unhideWhenUsed="0" w:qFormat="1"/>
-    <w:lsdException w:name="Intense Emphasis" w:semiHidden="0" w:uiPriority="21" w:unhideWhenUsed="0" w:qFormat="1"/>
-    <w:lsdException w:name="Subtle Reference" w:semiHidden="0" w:uiPriority="31" w:unhideWhenUsed="0" w:qFormat="1"/>
-    <w:lsdException w:name="Intense Reference" w:semiHidden="0" w:uiPriority="32" w:unhideWhenUsed="0" w:qFormat="1"/>
-    <w:lsdException w:name="Book Title" w:semiHidden="0" w:uiPriority="33" w:unhideWhenUsed="0" w:qFormat="1"/>
-    <w:lsdException w:name="Bibliography" w:uiPriority="37"/>
-    <w:lsdException w:name="TOC Heading" w:uiPriority="39" w:qFormat="1"/>
+  <w:latentStyles w:defLockedState="0" w:defUIPriority="99" w:defSemiHidden="0" w:defUnhideWhenUsed="0" w:defQFormat="0" w:count="371">
+    <w:lsdException w:name="Normal" w:uiPriority="0" w:qFormat="1"/>
+    <w:lsdException w:name="heading 1" w:uiPriority="9" w:qFormat="1"/>
+    <w:lsdException w:name="heading 2" w:semiHidden="1" w:uiPriority="9" w:unhideWhenUsed="1" w:qFormat="1"/>
+    <w:lsdException w:name="heading 3" w:semiHidden="1" w:uiPriority="9" w:unhideWhenUsed="1" w:qFormat="1"/>
+    <w:lsdException w:name="heading 4" w:semiHidden="1" w:uiPriority="9" w:unhideWhenUsed="1" w:qFormat="1"/>
+    <w:lsdException w:name="heading 5" w:semiHidden="1" w:uiPriority="9" w:unhideWhenUsed="1" w:qFormat="1"/>
+    <w:lsdException w:name="heading 6" w:semiHidden="1" w:uiPriority="9" w:unhideWhenUsed="1" w:qFormat="1"/>
+    <w:lsdException w:name="heading 7" w:semiHidden="1" w:uiPriority="9" w:unhideWhenUsed="1" w:qFormat="1"/>
+    <w:lsdException w:name="heading 8" w:semiHidden="1" w:uiPriority="9" w:unhideWhenUsed="1" w:qFormat="1"/>
+    <w:lsdException w:name="heading 9" w:semiHidden="1" w:uiPriority="9" w:unhideWhenUsed="1" w:qFormat="1"/>
+    <w:lsdException w:name="index 1" w:semiHidden="1" w:unhideWhenUsed="1"/>
+    <w:lsdException w:name="index 2" w:semiHidden="1" w:unhideWhenUsed="1"/>
+    <w:lsdException w:name="index 3" w:semiHidden="1" w:unhideWhenUsed="1"/>
+    <w:lsdException w:name="index 4" w:semiHidden="1" w:unhideWhenUsed="1"/>
+    <w:lsdException w:name="index 5" w:semiHidden="1" w:unhideWhenUsed="1"/>
+    <w:lsdException w:name="index 6" w:semiHidden="1" w:unhideWhenUsed="1"/>
+    <w:lsdException w:name="index 7" w:semiHidden="1" w:unhideWhenUsed="1"/>
+    <w:lsdException w:name="index 8" w:semiHidden="1" w:unhideWhenUsed="1"/>
+    <w:lsdException w:name="index 9" w:semiHidden="1" w:unhideWhenUsed="1"/>
+    <w:lsdException w:name="toc 1" w:semiHidden="1" w:uiPriority="39" w:unhideWhenUsed="1"/>
+    <w:lsdException w:name="toc 2" w:semiHidden="1" w:uiPriority="39" w:unhideWhenUsed="1"/>
+    <w:lsdException w:name="toc 3" w:semiHidden="1" w:uiPriority="39" w:unhideWhenUsed="1"/>
+    <w:lsdException w:name="toc 4" w:semiHidden="1" w:uiPriority="39" w:unhideWhenUsed="1"/>
+    <w:lsdException w:name="toc 5" w:semiHidden="1" w:uiPriority="39" w:unhideWhenUsed="1"/>
+    <w:lsdException w:name="toc 6" w:semiHidden="1" w:uiPriority="39" w:unhideWhenUsed="1"/>
+    <w:lsdException w:name="toc 7" w:semiHidden="1" w:uiPriority="39" w:unhideWhenUsed="1"/>
+    <w:lsdException w:name="toc 8" w:semiHidden="1" w:uiPriority="39" w:unhideWhenUsed="1"/>
+    <w:lsdException w:name="toc 9" w:semiHidden="1" w:uiPriority="39" w:unhideWhenUsed="1"/>
+    <w:lsdException w:name="Normal Indent" w:semiHidden="1" w:unhideWhenUsed="1"/>
+    <w:lsdException w:name="footnote text" w:semiHidden="1" w:unhideWhenUsed="1"/>
+    <w:lsdException w:name="annotation text" w:semiHidden="1" w:unhideWhenUsed="1"/>
+    <w:lsdException w:name="header" w:semiHidden="1" w:unhideWhenUsed="1"/>
+    <w:lsdException w:name="footer" w:semiHidden="1" w:unhideWhenUsed="1"/>
+    <w:lsdException w:name="index heading" w:semiHidden="1" w:unhideWhenUsed="1"/>
+    <w:lsdException w:name="caption" w:semiHidden="1" w:uiPriority="35" w:unhideWhenUsed="1" w:qFormat="1"/>
+    <w:lsdException w:name="table of figures" w:semiHidden="1" w:unhideWhenUsed="1"/>
+    <w:lsdException w:name="envelope address" w:semiHidden="1" w:unhideWhenUsed="1"/>
+    <w:lsdException w:name="envelope return" w:semiHidden="1" w:unhideWhenUsed="1"/>
+    <w:lsdException w:name="footnote reference" w:semiHidden="1" w:unhideWhenUsed="1"/>
+    <w:lsdException w:name="annotation reference" w:semiHidden="1" w:unhideWhenUsed="1"/>
+    <w:lsdException w:name="line number" w:semiHidden="1" w:unhideWhenUsed="1"/>
+    <w:lsdException w:name="page number" w:semiHidden="1" w:unhideWhenUsed="1"/>
+    <w:lsdException w:name="endnote reference" w:semiHidden="1" w:unhideWhenUsed="1"/>
+    <w:lsdException w:name="endnote text" w:semiHidden="1" w:unhideWhenUsed="1"/>
+    <w:lsdException w:name="table of authorities" w:semiHidden="1" w:unhideWhenUsed="1"/>
+    <w:lsdException w:name="macro" w:semiHidden="1" w:unhideWhenUsed="1"/>
+    <w:lsdException w:name="toa heading" w:semiHidden="1" w:unhideWhenUsed="1"/>
+    <w:lsdException w:name="List" w:semiHidden="1" w:unhideWhenUsed="1"/>
+    <w:lsdException w:name="List Bullet" w:semiHidden="1" w:unhideWhenUsed="1"/>
+    <w:lsdException w:name="List Number" w:semiHidden="1" w:unhideWhenUsed="1"/>
+    <w:lsdException w:name="List 2" w:semiHidden="1" w:unhideWhenUsed="1"/>
+    <w:lsdException w:name="List 3" w:semiHidden="1" w:unhideWhenUsed="1"/>
+    <w:lsdException w:name="List 4" w:semiHidden="1" w:unhideWhenUsed="1"/>
+    <w:lsdException w:name="List 5" w:semiHidden="1" w:unhideWhenUsed="1"/>
+    <w:lsdException w:name="List Bullet 2" w:semiHidden="1" w:unhideWhenUsed="1"/>
+    <w:lsdException w:name="List Bullet 3" w:semiHidden="1" w:unhideWhenUsed="1"/>
+    <w:lsdException w:name="List Bullet 4" w:semiHidden="1" w:unhideWhenUsed="1"/>
+    <w:lsdException w:name="List Bullet 5" w:semiHidden="1" w:unhideWhenUsed="1"/>
+    <w:lsdException w:name="List Number 2" w:semiHidden="1" w:unhideWhenUsed="1"/>
+    <w:lsdException w:name="List Number 3" w:semiHidden="1" w:unhideWhenUsed="1"/>
+    <w:lsdException w:name="List Number 4" w:semiHidden="1" w:unhideWhenUsed="1"/>
+    <w:lsdException w:name="List Number 5" w:semiHidden="1" w:unhideWhenUsed="1"/>
+    <w:lsdException w:name="Title" w:uiPriority="10" w:qFormat="1"/>
+    <w:lsdException w:name="Closing" w:semiHidden="1" w:unhideWhenUsed="1"/>
+    <w:lsdException w:name="Signature" w:semiHidden="1" w:unhideWhenUsed="1"/>
+    <w:lsdException w:name="Default Paragraph Font" w:semiHidden="1" w:uiPriority="1" w:unhideWhenUsed="1"/>
+    <w:lsdException w:name="Body Text" w:semiHidden="1" w:unhideWhenUsed="1"/>
+    <w:lsdException w:name="Body Text Indent" w:semiHidden="1" w:unhideWhenUsed="1"/>
+    <w:lsdException w:name="List Continue" w:semiHidden="1" w:unhideWhenUsed="1"/>
+    <w:lsdException w:name="List Continue 2" w:semiHidden="1" w:unhideWhenUsed="1"/>
+    <w:lsdException w:name="List Continue 3" w:semiHidden="1" w:unhideWhenUsed="1"/>
+    <w:lsdException w:name="List Continue 4" w:semiHidden="1" w:unhideWhenUsed="1"/>
+    <w:lsdException w:name="List Continue 5" w:semiHidden="1" w:unhideWhenUsed="1"/>
+    <w:lsdException w:name="Message Header" w:semiHidden="1" w:unhideWhenUsed="1"/>
+    <w:lsdException w:name="Subtitle" w:uiPriority="11" w:qFormat="1"/>
+    <w:lsdException w:name="Salutation" w:semiHidden="1" w:unhideWhenUsed="1"/>
+    <w:lsdException w:name="Date" w:semiHidden="1" w:unhideWhenUsed="1"/>
+    <w:lsdException w:name="Body Text First Indent" w:semiHidden="1" w:unhideWhenUsed="1"/>
+    <w:lsdException w:name="Body Text First Indent 2" w:semiHidden="1" w:unhideWhenUsed="1"/>
+    <w:lsdException w:name="Note Heading" w:semiHidden="1" w:unhideWhenUsed="1"/>
+    <w:lsdException w:name="Body Text 2" w:semiHidden="1" w:unhideWhenUsed="1"/>
+    <w:lsdException w:name="Body Text 3" w:semiHidden="1" w:unhideWhenUsed="1"/>
+    <w:lsdException w:name="Body Text Indent 2" w:semiHidden="1" w:unhideWhenUsed="1"/>
+    <w:lsdException w:name="Body Text Indent 3" w:semiHidden="1" w:unhideWhenUsed="1"/>
+    <w:lsdException w:name="Block Text" w:semiHidden="1" w:unhideWhenUsed="1"/>
+    <w:lsdException w:name="Hyperlink" w:semiHidden="1" w:unhideWhenUsed="1"/>
+    <w:lsdException w:name="FollowedHyperlink" w:semiHidden="1" w:unhideWhenUsed="1"/>
+    <w:lsdException w:name="Strong" w:uiPriority="22" w:qFormat="1"/>
+    <w:lsdException w:name="Emphasis" w:uiPriority="20" w:qFormat="1"/>
+    <w:lsdException w:name="Document Map" w:semiHidden="1" w:unhideWhenUsed="1"/>
+    <w:lsdException w:name="Plain Text" w:semiHidden="1" w:unhideWhenUsed="1"/>
+    <w:lsdException w:name="E-mail Signature" w:semiHidden="1" w:unhideWhenUsed="1"/>
+    <w:lsdException w:name="HTML Top of Form" w:semiHidden="1" w:unhideWhenUsed="1"/>
+    <w:lsdException w:name="HTML Bottom of Form" w:semiHidden="1" w:unhideWhenUsed="1"/>
+    <w:lsdException w:name="Normal (Web)" w:semiHidden="1" w:unhideWhenUsed="1"/>
+    <w:lsdException w:name="HTML Acronym" w:semiHidden="1" w:unhideWhenUsed="1"/>
+    <w:lsdException w:name="HTML Address" w:semiHidden="1" w:unhideWhenUsed="1"/>
+    <w:lsdException w:name="HTML Cite" w:semiHidden="1" w:unhideWhenUsed="1"/>
+    <w:lsdException w:name="HTML Code" w:semiHidden="1" w:unhideWhenUsed="1"/>
+    <w:lsdException w:name="HTML Definition" w:semiHidden="1" w:unhideWhenUsed="1"/>
+    <w:lsdException w:name="HTML Keyboard" w:semiHidden="1" w:unhideWhenUsed="1"/>
+    <w:lsdException w:name="HTML Preformatted" w:semiHidden="1" w:unhideWhenUsed="1"/>
+    <w:lsdException w:name="HTML Sample" w:semiHidden="1" w:unhideWhenUsed="1"/>
+    <w:lsdException w:name="HTML Typewriter" w:semiHidden="1" w:unhideWhenUsed="1"/>
+    <w:lsdException w:name="HTML Variable" w:semiHidden="1" w:unhideWhenUsed="1"/>
+    <w:lsdException w:name="Normal Table" w:semiHidden="1" w:unhideWhenUsed="1"/>
+    <w:lsdException w:name="annotation subject" w:semiHidden="1" w:unhideWhenUsed="1"/>
+    <w:lsdException w:name="No List" w:semiHidden="1" w:unhideWhenUsed="1"/>
+    <w:lsdException w:name="Outline List 1" w:semiHidden="1" w:unhideWhenUsed="1"/>
+    <w:lsdException w:name="Outline List 2" w:semiHidden="1" w:unhideWhenUsed="1"/>
+    <w:lsdException w:name="Outline List 3" w:semiHidden="1" w:unhideWhenUsed="1"/>
+    <w:lsdException w:name="Table Simple 1" w:semiHidden="1" w:unhideWhenUsed="1"/>
+    <w:lsdException w:name="Table Simple 2" w:semiHidden="1" w:unhideWhenUsed="1"/>
+    <w:lsdException w:name="Table Simple 3" w:semiHidden="1" w:unhideWhenUsed="1"/>
+    <w:lsdException w:name="Table Classic 1" w:semiHidden="1" w:unhideWhenUsed="1"/>
+    <w:lsdException w:name="Table Classic 2" w:semiHidden="1" w:unhideWhenUsed="1"/>
+    <w:lsdException w:name="Table Classic 3" w:semiHidden="1" w:unhideWhenUsed="1"/>
+    <w:lsdException w:name="Table Classic 4" w:semiHidden="1" w:unhideWhenUsed="1"/>
+    <w:lsdException w:name="Table Colorful 1" w:semiHidden="1" w:unhideWhenUsed="1"/>
+    <w:lsdException w:name="Table Colorful 2" w:semiHidden="1" w:unhideWhenUsed="1"/>
+    <w:lsdException w:name="Table Colorful 3" w:semiHidden="1" w:unhideWhenUsed="1"/>
+    <w:lsdException w:name="Table Columns 1" w:semiHidden="1" w:unhideWhenUsed="1"/>
+    <w:lsdException w:name="Table Columns 2" w:semiHidden="1" w:unhideWhenUsed="1"/>
+    <w:lsdException w:name="Table Columns 3" w:semiHidden="1" w:unhideWhenUsed="1"/>
+    <w:lsdException w:name="Table Columns 4" w:semiHidden="1" w:unhideWhenUsed="1"/>
+    <w:lsdException w:name="Table Columns 5" w:semiHidden="1" w:unhideWhenUsed="1"/>
+    <w:lsdException w:name="Table Grid 1" w:semiHidden="1" w:unhideWhenUsed="1"/>
+    <w:lsdException w:name="Table Grid 2" w:semiHidden="1" w:unhideWhenUsed="1"/>
+    <w:lsdException w:name="Table Grid 3" w:semiHidden="1" w:unhideWhenUsed="1"/>
+    <w:lsdException w:name="Table Grid 4" w:semiHidden="1" w:unhideWhenUsed="1"/>
+    <w:lsdException w:name="Table Grid 5" w:semiHidden="1" w:unhideWhenUsed="1"/>
+    <w:lsdException w:name="Table Grid 6" w:semiHidden="1" w:unhideWhenUsed="1"/>
+    <w:lsdException w:name="Table Grid 7" w:semiHidden="1" w:unhideWhenUsed="1"/>
+    <w:lsdException w:name="Table Grid 8" w:semiHidden="1" w:unhideWhenUsed="1"/>
+    <w:lsdException w:name="Table List 1" w:semiHidden="1" w:unhideWhenUsed="1"/>
+    <w:lsdException w:name="Table List 2" w:semiHidden="1" w:unhideWhenUsed="1"/>
+    <w:lsdException w:name="Table List 3" w:semiHidden="1" w:unhideWhenUsed="1"/>
+    <w:lsdException w:name="Table List 4" w:semiHidden="1" w:unhideWhenUsed="1"/>
+    <w:lsdException w:name="Table List 5" w:semiHidden="1" w:unhideWhenUsed="1"/>
+    <w:lsdException w:name="Table List 6" w:semiHidden="1" w:unhideWhenUsed="1"/>
+    <w:lsdException w:name="Table List 7" w:semiHidden="1" w:unhideWhenUsed="1"/>
+    <w:lsdException w:name="Table List 8" w:semiHidden="1" w:unhideWhenUsed="1"/>
+    <w:lsdException w:name="Table 3D effects 1" w:semiHidden="1" w:unhideWhenUsed="1"/>
+    <w:lsdException w:name="Table 3D effects 2" w:semiHidden="1" w:unhideWhenUsed="1"/>
+    <w:lsdException w:name="Table 3D effects 3" w:semiHidden="1" w:unhideWhenUsed="1"/>
+    <w:lsdException w:name="Table Contemporary" w:semiHidden="1" w:unhideWhenUsed="1"/>
+    <w:lsdException w:name="Table Elegant" w:semiHidden="1" w:unhideWhenUsed="1"/>
+    <w:lsdException w:name="Table Professional" w:semiHidden="1" w:unhideWhenUsed="1"/>
+    <w:lsdException w:name="Table Subtle 1" w:semiHidden="1" w:unhideWhenUsed="1"/>
+    <w:lsdException w:name="Table Subtle 2" w:semiHidden="1" w:unhideWhenUsed="1"/>
+    <w:lsdException w:name="Table Web 1" w:semiHidden="1" w:unhideWhenUsed="1"/>
+    <w:lsdException w:name="Table Web 2" w:semiHidden="1" w:unhideWhenUsed="1"/>
+    <w:lsdException w:name="Table Web 3" w:semiHidden="1" w:unhideWhenUsed="1"/>
+    <w:lsdException w:name="Balloon Text" w:semiHidden="1" w:unhideWhenUsed="1"/>
+    <w:lsdException w:name="Table Grid" w:uiPriority="59"/>
+    <w:lsdException w:name="Table Theme" w:semiHidden="1" w:unhideWhenUsed="1"/>
+    <w:lsdException w:name="Placeholder Text" w:semiHidden="1"/>
+    <w:lsdException w:name="No Spacing" w:uiPriority="1" w:qFormat="1"/>
+    <w:lsdException w:name="Light Shading" w:uiPriority="60"/>
+    <w:lsdException w:name="Light List" w:uiPriority="61"/>
+    <w:lsdException w:name="Light Grid" w:uiPriority="62"/>
+    <w:lsdException w:name="Medium Shading 1" w:uiPriority="63"/>
+    <w:lsdException w:name="Medium Shading 2" w:uiPriority="64"/>
+    <w:lsdException w:name="Medium List 1" w:uiPriority="65"/>
+    <w:lsdException w:name="Medium List 2" w:uiPriority="66"/>
+    <w:lsdException w:name="Medium Grid 1" w:uiPriority="67"/>
+    <w:lsdException w:name="Medium Grid 2" w:uiPriority="68"/>
+    <w:lsdException w:name="Medium Grid 3" w:uiPriority="69"/>
+    <w:lsdException w:name="Dark List" w:uiPriority="70"/>
+    <w:lsdException w:name="Colorful Shading" w:uiPriority="71"/>
+    <w:lsdException w:name="Colorful List" w:uiPriority="72"/>
+    <w:lsdException w:name="Colorful Grid" w:uiPriority="73"/>
+    <w:lsdException w:name="Light Shading Accent 1" w:uiPriority="60"/>
+    <w:lsdException w:name="Light List Accent 1" w:uiPriority="61"/>
+    <w:lsdException w:name="Light Grid Accent 1" w:uiPriority="62"/>
+    <w:lsdException w:name="Medium Shading 1 Accent 1" w:uiPriority="63"/>
+    <w:lsdException w:name="Medium Shading 2 Accent 1" w:uiPriority="64"/>
+    <w:lsdException w:name="Medium List 1 Accent 1" w:uiPriority="65"/>
+    <w:lsdException w:name="Revision" w:semiHidden="1"/>
+    <w:lsdException w:name="List Paragraph" w:uiPriority="34" w:qFormat="1"/>
+    <w:lsdException w:name="Quote" w:uiPriority="29" w:qFormat="1"/>
+    <w:lsdException w:name="Intense Quote" w:uiPriority="30" w:qFormat="1"/>
+    <w:lsdException w:name="Medium List 2 Accent 1" w:uiPriority="66"/>
+    <w:lsdException w:name="Medium Grid 1 Accent 1" w:uiPriority="67"/>
+    <w:lsdException w:name="Medium Grid 2 Accent 1" w:uiPriority="68"/>
+    <w:lsdException w:name="Medium Grid 3 Accent 1" w:uiPriority="69"/>
+    <w:lsdException w:name="Dark List Accent 1" w:uiPriority="70"/>
+    <w:lsdException w:name="Colorful Shading Accent 1" w:uiPriority="71"/>
+    <w:lsdException w:name="Colorful List Accent 1" w:uiPriority="72"/>
+    <w:lsdException w:name="Colorful Grid Accent 1" w:uiPriority="73"/>
+    <w:lsdException w:name="Light Shading Accent 2" w:uiPriority="60"/>
+    <w:lsdException w:name="Light List Accent 2" w:uiPriority="61"/>
+    <w:lsdException w:name="Light Grid Accent 2" w:uiPriority="62"/>
+    <w:lsdException w:name="Medium Shading 1 Accent 2" w:uiPriority="63"/>
+    <w:lsdException w:name="Medium Shading 2 Accent 2" w:uiPriority="64"/>
+    <w:lsdException w:name="Medium List 1 Accent 2" w:uiPriority="65"/>
+    <w:lsdException w:name="Medium List 2 Accent 2" w:uiPriority="66"/>
+    <w:lsdException w:name="Medium Grid 1 Accent 2" w:uiPriority="67"/>
+    <w:lsdException w:name="Medium Grid 2 Accent 2" w:uiPriority="68"/>
+    <w:lsdException w:name="Medium Grid 3 Accent 2" w:uiPriority="69"/>
+    <w:lsdException w:name="Dark List Accent 2" w:uiPriority="70"/>
+    <w:lsdException w:name="Colorful Shading Accent 2" w:uiPriority="71"/>
+    <w:lsdException w:name="Colorful List Accent 2" w:uiPriority="72"/>
+    <w:lsdException w:name="Colorful Grid Accent 2" w:uiPriority="73"/>
+    <w:lsdException w:name="Light Shading Accent 3" w:uiPriority="60"/>
+    <w:lsdException w:name="Light List Accent 3" w:uiPriority="61"/>
+    <w:lsdException w:name="Light Grid Accent 3" w:uiPriority="62"/>
+    <w:lsdException w:name="Medium Shading 1 Accent 3" w:uiPriority="63"/>
+    <w:lsdException w:name="Medium Shading 2 Accent 3" w:uiPriority="64"/>
+    <w:lsdException w:name="Medium List 1 Accent 3" w:uiPriority="65"/>
+    <w:lsdException w:name="Medium List 2 Accent 3" w:uiPriority="66"/>
+    <w:lsdException w:name="Medium Grid 1 Accent 3" w:uiPriority="67"/>
+    <w:lsdException w:name="Medium Grid 2 Accent 3" w:uiPriority="68"/>
+    <w:lsdException w:name="Medium Grid 3 Accent 3" w:uiPriority="69"/>
+    <w:lsdException w:name="Dark List Accent 3" w:uiPriority="70"/>
+    <w:lsdException w:name="Colorful Shading Accent 3" w:uiPriority="71"/>
+    <w:lsdException w:name="Colorful List Accent 3" w:uiPriority="72"/>
+    <w:lsdException w:name="Colorful Grid Accent 3" w:uiPriority="73"/>
+    <w:lsdException w:name="Light Shading Accent 4" w:uiPriority="60"/>
+    <w:lsdException w:name="Light List Accent 4" w:uiPriority="61"/>
+    <w:lsdException w:name="Light Grid Accent 4" w:uiPriority="62"/>
+    <w:lsdException w:name="Medium Shading 1 Accent 4" w:uiPriority="63"/>
+    <w:lsdException w:name="Medium Shading 2 Accent 4" w:uiPriority="64"/>
+    <w:lsdException w:name="Medium List 1 Accent 4" w:uiPriority="65"/>
+    <w:lsdException w:name="Medium List 2 Accent 4" w:uiPriority="66"/>
+    <w:lsdException w:name="Medium Grid 1 Accent 4" w:uiPriority="67"/>
+    <w:lsdException w:name="Medium Grid 2 Accent 4" w:uiPriority="68"/>
+    <w:lsdException w:name="Medium Grid 3 Accent 4" w:uiPriority="69"/>
+    <w:lsdException w:name="Dark List Accent 4" w:uiPriority="70"/>
+    <w:lsdException w:name="Colorful Shading Accent 4" w:uiPriority="71"/>
+    <w:lsdException w:name="Colorful List Accent 4" w:uiPriority="72"/>
+    <w:lsdException w:name="Colorful Grid Accent 4" w:uiPriority="73"/>
+    <w:lsdException w:name="Light Shading Accent 5" w:uiPriority="60"/>
+    <w:lsdException w:name="Light List Accent 5" w:uiPriority="61"/>
+    <w:lsdException w:name="Light Grid Accent 5" w:uiPriority="62"/>
+    <w:lsdException w:name="Medium Shading 1 Accent 5" w:uiPriority="63"/>
+    <w:lsdException w:name="Medium Shading 2 Accent 5" w:uiPriority="64"/>
+    <w:lsdException w:name="Medium List 1 Accent 5" w:uiPriority="65"/>
+    <w:lsdException w:name="Medium List 2 Accent 5" w:uiPriority="66"/>
+    <w:lsdException w:name="Medium Grid 1 Accent 5" w:uiPriority="67"/>
+    <w:lsdException w:name="Medium Grid 2 Accent 5" w:uiPriority="68"/>
+    <w:lsdException w:name="Medium Grid 3 Accent 5" w:uiPriority="69"/>
+    <w:lsdException w:name="Dark List Accent 5" w:uiPriority="70"/>
+    <w:lsdException w:name="Colorful Shading Accent 5" w:uiPriority="71"/>
+    <w:lsdException w:name="Colorful List Accent 5" w:uiPriority="72"/>
+    <w:lsdException w:name="Colorful Grid Accent 5" w:uiPriority="73"/>
+    <w:lsdException w:name="Light Shading Accent 6" w:uiPriority="60"/>
+    <w:lsdException w:name="Light List Accent 6" w:uiPriority="61"/>
+    <w:lsdException w:name="Light Grid Accent 6" w:uiPriority="62"/>
+    <w:lsdException w:name="Medium Shading 1 Accent 6" w:uiPriority="63"/>
+    <w:lsdException w:name="Medium Shading 2 Accent 6" w:uiPriority="64"/>
+    <w:lsdException w:name="Medium List 1 Accent 6" w:uiPriority="65"/>
+    <w:lsdException w:name="Medium List 2 Accent 6" w:uiPriority="66"/>
+    <w:lsdException w:name="Medium Grid 1 Accent 6" w:uiPriority="67"/>
+    <w:lsdException w:name="Medium Grid 2 Accent 6" w:uiPriority="68"/>
+    <w:lsdException w:name="Medium Grid 3 Accent 6" w:uiPriority="69"/>
+    <w:lsdException w:name="Dark List Accent 6" w:uiPriority="70"/>
+    <w:lsdException w:name="Colorful Shading Accent 6" w:uiPriority="71"/>
+    <w:lsdException w:name="Colorful List Accent 6" w:uiPriority="72"/>
+    <w:lsdException w:name="Colorful Grid Accent 6" w:uiPriority="73"/>
+    <w:lsdException w:name="Subtle Emphasis" w:uiPriority="19" w:qFormat="1"/>
+    <w:lsdException w:name="Intense Emphasis" w:uiPriority="21" w:qFormat="1"/>
+    <w:lsdException w:name="Subtle Reference" w:uiPriority="31" w:qFormat="1"/>
+    <w:lsdException w:name="Intense Reference" w:uiPriority="32" w:qFormat="1"/>
+    <w:lsdException w:name="Book Title" w:uiPriority="33" w:qFormat="1"/>
+    <w:lsdException w:name="Bibliography" w:semiHidden="1" w:uiPriority="37" w:unhideWhenUsed="1"/>
+    <w:lsdException w:name="TOC Heading" w:semiHidden="1" w:uiPriority="39" w:unhideWhenUsed="1" w:qFormat="1"/>
+    <w:lsdException w:name="Plain Table 1" w:uiPriority="41"/>
+    <w:lsdException w:name="Plain Table 2" w:uiPriority="42"/>
+    <w:lsdException w:name="Plain Table 3" w:uiPriority="43"/>
+    <w:lsdException w:name="Plain Table 4" w:uiPriority="44"/>
+    <w:lsdException w:name="Plain Table 5" w:uiPriority="45"/>
+    <w:lsdException w:name="Grid Table Light" w:uiPriority="40"/>
+    <w:lsdException w:name="Grid Table 1 Light" w:uiPriority="46"/>
+    <w:lsdException w:name="Grid Table 2" w:uiPriority="47"/>
+    <w:lsdException w:name="Grid Table 3" w:uiPriority="48"/>
+    <w:lsdException w:name="Grid Table 4" w:uiPriority="49"/>
+    <w:lsdException w:name="Grid Table 5 Dark" w:uiPriority="50"/>
+    <w:lsdException w:name="Grid Table 6 Colorful" w:uiPriority="51"/>
+    <w:lsdException w:name="Grid Table 7 Colorful" w:uiPriority="52"/>
+    <w:lsdException w:name="Grid Table 1 Light Accent 1" w:uiPriority="46"/>
+    <w:lsdException w:name="Grid Table 2 Accent 1" w:uiPriority="47"/>
+    <w:lsdException w:name="Grid Table 3 Accent 1" w:uiPriority="48"/>
+    <w:lsdException w:name="Grid Table 4 Accent 1" w:uiPriority="49"/>
+    <w:lsdException w:name="Grid Table 5 Dark Accent 1" w:uiPriority="50"/>
+    <w:lsdException w:name="Grid Table 6 Colorful Accent 1" w:uiPriority="51"/>
+    <w:lsdException w:name="Grid Table 7 Colorful Accent 1" w:uiPriority="52"/>
+    <w:lsdException w:name="Grid Table 1 Light Accent 2" w:uiPriority="46"/>
+    <w:lsdException w:name="Grid Table 2 Accent 2" w:uiPriority="47"/>
+    <w:lsdException w:name="Grid Table 3 Accent 2" w:uiPriority="48"/>
+    <w:lsdException w:name="Grid Table 4 Accent 2" w:uiPriority="49"/>
+    <w:lsdException w:name="Grid Table 5 Dark Accent 2" w:uiPriority="50"/>
+    <w:lsdException w:name="Grid Table 6 Colorful Accent 2" w:uiPriority="51"/>
+    <w:lsdException w:name="Grid Table 7 Colorful Accent 2" w:uiPriority="52"/>
+    <w:lsdException w:name="Grid Table 1 Light Accent 3" w:uiPriority="46"/>
+    <w:lsdException w:name="Grid Table 2 Accent 3" w:uiPriority="47"/>
+    <w:lsdException w:name="Grid Table 3 Accent 3" w:uiPriority="48"/>
+    <w:lsdException w:name="Grid Table 4 Accent 3" w:uiPriority="49"/>
+    <w:lsdException w:name="Grid Table 5 Dark Accent 3" w:uiPriority="50"/>
+    <w:lsdException w:name="Grid Table 6 Colorful Accent 3" w:uiPriority="51"/>
+    <w:lsdException w:name="Grid Table 7 Colorful Accent 3" w:uiPriority="52"/>
+    <w:lsdException w:name="Grid Table 1 Light Accent 4" w:uiPriority="46"/>
+    <w:lsdException w:name="Grid Table 2 Accent 4" w:uiPriority="47"/>
+    <w:lsdException w:name="Grid Table 3 Accent 4" w:uiPriority="48"/>
+    <w:lsdException w:name="Grid Table 4 Accent 4" w:uiPriority="49"/>
+    <w:lsdException w:name="Grid Table 5 Dark Accent 4" w:uiPriority="50"/>
+    <w:lsdException w:name="Grid Table 6 Colorful Accent 4" w:uiPriority="51"/>
+    <w:lsdException w:name="Grid Table 7 Colorful Accent 4" w:uiPriority="52"/>
+    <w:lsdException w:name="Grid Table 1 Light Accent 5" w:uiPriority="46"/>
+    <w:lsdException w:name="Grid Table 2 Accent 5" w:uiPriority="47"/>
+    <w:lsdException w:name="Grid Table 3 Accent 5" w:uiPriority="48"/>
+    <w:lsdException w:name="Grid Table 4 Accent 5" w:uiPriority="49"/>
+    <w:lsdException w:name="Grid Table 5 Dark Accent 5" w:uiPriority="50"/>
+    <w:lsdException w:name="Grid Table 6 Colorful Accent 5" w:uiPriority="51"/>
+    <w:lsdException w:name="Grid Table 7 Colorful Accent 5" w:uiPriority="52"/>
+    <w:lsdException w:name="Grid Table 1 Light Accent 6" w:uiPriority="46"/>
+    <w:lsdException w:name="Grid Table 2 Accent 6" w:uiPriority="47"/>
+    <w:lsdException w:name="Grid Table 3 Accent 6" w:uiPriority="48"/>
+    <w:lsdException w:name="Grid Table 4 Accent 6" w:uiPriority="49"/>
+    <w:lsdException w:name="Grid Table 5 Dark Accent 6" w:uiPriority="50"/>
+    <w:lsdException w:name="Grid Table 6 Colorful Accent 6" w:uiPriority="51"/>
+    <w:lsdException w:name="Grid Table 7 Colorful Accent 6" w:uiPriority="52"/>
+    <w:lsdException w:name="List Table 1 Light" w:uiPriority="46"/>
+    <w:lsdException w:name="List Table 2" w:uiPriority="47"/>
+    <w:lsdException w:name="List Table 3" w:uiPriority="48"/>
+    <w:lsdException w:name="List Table 4" w:uiPriority="49"/>
+    <w:lsdException w:name="List Table 5 Dark" w:uiPriority="50"/>
+    <w:lsdException w:name="List Table 6 Colorful" w:uiPriority="51"/>
+    <w:lsdException w:name="List Table 7 Colorful" w:uiPriority="52"/>
+    <w:lsdException w:name="List Table 1 Light Accent 1" w:uiPriority="46"/>
+    <w:lsdException w:name="List Table 2 Accent 1" w:uiPriority="47"/>
+    <w:lsdException w:name="List Table 3 Accent 1" w:uiPriority="48"/>
+    <w:lsdException w:name="List Table 4 Accent 1" w:uiPriority="49"/>
+    <w:lsdException w:name="List Table 5 Dark Accent 1" w:uiPriority="50"/>
+    <w:lsdException w:name="List Table 6 Colorful Accent 1" w:uiPriority="51"/>
+    <w:lsdException w:name="List Table 7 Colorful Accent 1" w:uiPriority="52"/>
+    <w:lsdException w:name="List Table 1 Light Accent 2" w:uiPriority="46"/>
+    <w:lsdException w:name="List Table 2 Accent 2" w:uiPriority="47"/>
+    <w:lsdException w:name="List Table 3 Accent 2" w:uiPriority="48"/>
+    <w:lsdException w:name="List Table 4 Accent 2" w:uiPriority="49"/>
+    <w:lsdException w:name="List Table 5 Dark Accent 2" w:uiPriority="50"/>
+    <w:lsdException w:name="List Table 6 Colorful Accent 2" w:uiPriority="51"/>
+    <w:lsdException w:name="List Table 7 Colorful Accent 2" w:uiPriority="52"/>
+    <w:lsdException w:name="List Table 1 Light Accent 3" w:uiPriority="46"/>
+    <w:lsdException w:name="List Table 2 Accent 3" w:uiPriority="47"/>
+    <w:lsdException w:name="List Table 3 Accent 3" w:uiPriority="48"/>
+    <w:lsdException w:name="List Table 4 Accent 3" w:uiPriority="49"/>
+    <w:lsdException w:name="List Table 5 Dark Accent 3" w:uiPriority="50"/>
+    <w:lsdException w:name="List Table 6 Colorful Accent 3" w:uiPriority="51"/>
+    <w:lsdException w:name="List Table 7 Colorful Accent 3" w:uiPriority="52"/>
+    <w:lsdException w:name="List Table 1 Light Accent 4" w:uiPriority="46"/>
+    <w:lsdException w:name="List Table 2 Accent 4" w:uiPriority="47"/>
+    <w:lsdException w:name="List Table 3 Accent 4" w:uiPriority="48"/>
+    <w:lsdException w:name="List Table 4 Accent 4" w:uiPriority="49"/>
+    <w:lsdException w:name="List Table 5 Dark Accent 4" w:uiPriority="50"/>
+    <w:lsdException w:name="List Table 6 Colorful Accent 4" w:uiPriority="51"/>
+    <w:lsdException w:name="List Table 7 Colorful Accent 4" w:uiPriority="52"/>
+    <w:lsdException w:name="List Table 1 Light Accent 5" w:uiPriority="46"/>
+    <w:lsdException w:name="List Table 2 Accent 5" w:uiPriority="47"/>
+    <w:lsdException w:name="List Table 3 Accent 5" w:uiPriority="48"/>
+    <w:lsdException w:name="List Table 4 Accent 5" w:uiPriority="49"/>
+    <w:lsdException w:name="List Table 5 Dark Accent 5" w:uiPriority="50"/>
+    <w:lsdException w:name="List Table 6 Colorful Accent 5" w:uiPriority="51"/>
+    <w:lsdException w:name="List Table 7 Colorful Accent 5" w:uiPriority="52"/>
+    <w:lsdException w:name="List Table 1 Light Accent 6" w:uiPriority="46"/>
+    <w:lsdException w:name="List Table 2 Accent 6" w:uiPriority="47"/>
+    <w:lsdException w:name="List Table 3 Accent 6" w:uiPriority="48"/>
+    <w:lsdException w:name="List Table 4 Accent 6" w:uiPriority="49"/>
+    <w:lsdException w:name="List Table 5 Dark Accent 6" w:uiPriority="50"/>
+    <w:lsdException w:name="List Table 6 Colorful Accent 6" w:uiPriority="51"/>
+    <w:lsdException w:name="List Table 7 Colorful Accent 6" w:uiPriority="52"/>
   </w:latentStyles>
   <w:style w:type="paragraph" w:default="1" w:styleId="Normal">
     <w:name w:val="Normal"/>
